--- a/TRABAJO_MOBILE&WEB_SERVICES/WEBSERVICES_RESTFULL/TEST_PLAN/PLAN DE PRUEBAS WEBSERVICES.docx
+++ b/TRABAJO_MOBILE&WEB_SERVICES/WEBSERVICES_RESTFULL/TEST_PLAN/PLAN DE PRUEBAS WEBSERVICES.docx
@@ -911,7 +911,25 @@
                 <w:sz w:val="24"/>
                 <w:szCs w:val="24"/>
               </w:rPr>
-              <w:t>Silvia E. Rodriguez Sanabria</w:t>
+              <w:t xml:space="preserve">Silvia E. </w:t>
+            </w:r>
+            <w:proofErr w:type="spellStart"/>
+            <w:r>
+              <w:rPr>
+                <w:rFonts w:ascii="Arial Narrow" w:hAnsi="Arial Narrow" w:cs="Times New Roman"/>
+                <w:sz w:val="24"/>
+                <w:szCs w:val="24"/>
+              </w:rPr>
+              <w:t>Rodriguez</w:t>
+            </w:r>
+            <w:proofErr w:type="spellEnd"/>
+            <w:r>
+              <w:rPr>
+                <w:rFonts w:ascii="Arial Narrow" w:hAnsi="Arial Narrow" w:cs="Times New Roman"/>
+                <w:sz w:val="24"/>
+                <w:szCs w:val="24"/>
+              </w:rPr>
+              <w:t xml:space="preserve"> Sanabria</w:t>
             </w:r>
           </w:p>
         </w:tc>
@@ -928,7 +946,6 @@
                 <w:szCs w:val="24"/>
               </w:rPr>
             </w:pPr>
-            <w:proofErr w:type="spellStart"/>
             <w:r>
               <w:rPr>
                 <w:rFonts w:ascii="Arial Narrow" w:hAnsi="Arial Narrow" w:cs="Times New Roman"/>
@@ -937,7 +954,6 @@
               </w:rPr>
               <w:t>Borrador</w:t>
             </w:r>
-            <w:proofErr w:type="spellEnd"/>
           </w:p>
         </w:tc>
       </w:tr>
@@ -1996,6 +2012,7 @@
               <w:rFonts w:ascii="Arial Narrow" w:hAnsi="Arial Narrow"/>
               <w:sz w:val="24"/>
               <w:szCs w:val="24"/>
+              <w:lang w:val="en-US"/>
             </w:rPr>
             <w:fldChar w:fldCharType="begin"/>
           </w:r>
@@ -2012,6 +2029,7 @@
               <w:rFonts w:ascii="Arial Narrow" w:hAnsi="Arial Narrow"/>
               <w:sz w:val="24"/>
               <w:szCs w:val="24"/>
+              <w:lang w:val="en-US"/>
             </w:rPr>
             <w:fldChar w:fldCharType="separate"/>
           </w:r>
@@ -3623,430 +3641,84 @@
           <w:sz w:val="24"/>
           <w:szCs w:val="24"/>
         </w:rPr>
-        <w:t xml:space="preserve">El </w:t>
-      </w:r>
-      <w:proofErr w:type="spellStart"/>
+        <w:t xml:space="preserve">El propósito de este documento es brindar los lineamientos y definir las estrategias que se seguirán para </w:t>
+      </w:r>
       <w:r>
         <w:rPr>
           <w:rFonts w:ascii="Arial Narrow" w:hAnsi="Arial Narrow" w:cs="Times New Roman"/>
           <w:sz w:val="24"/>
           <w:szCs w:val="24"/>
         </w:rPr>
-        <w:t>propósito</w:t>
-      </w:r>
-      <w:proofErr w:type="spellEnd"/>
+        <w:t xml:space="preserve">realizar el control de calidad de los servicios </w:t>
+      </w:r>
       <w:r>
         <w:rPr>
           <w:rFonts w:ascii="Arial Narrow" w:hAnsi="Arial Narrow" w:cs="Times New Roman"/>
           <w:sz w:val="24"/>
           <w:szCs w:val="24"/>
         </w:rPr>
-        <w:t xml:space="preserve"> de </w:t>
-      </w:r>
-      <w:proofErr w:type="spellStart"/>
+        <w:t xml:space="preserve">que </w:t>
+      </w:r>
       <w:r>
         <w:rPr>
           <w:rFonts w:ascii="Arial Narrow" w:hAnsi="Arial Narrow" w:cs="Times New Roman"/>
           <w:sz w:val="24"/>
           <w:szCs w:val="24"/>
         </w:rPr>
-        <w:t>este</w:t>
-      </w:r>
-      <w:proofErr w:type="spellEnd"/>
+        <w:t>“</w:t>
+      </w:r>
+      <w:r>
+        <w:rPr>
+          <w:rFonts w:ascii="Arial Narrow" w:hAnsi="Arial Narrow"/>
+          <w:b/>
+          <w:bCs/>
+          <w:color w:val="1A282F"/>
+        </w:rPr>
+        <w:t>R</w:t>
+      </w:r>
+      <w:r>
+        <w:rPr>
+          <w:rFonts w:ascii="Arial Narrow" w:hAnsi="Arial Narrow"/>
+          <w:b/>
+          <w:bCs/>
+          <w:color w:val="1A282F"/>
+        </w:rPr>
+        <w:t>ESTFUL-BOOKER</w:t>
+      </w:r>
       <w:r>
         <w:rPr>
           <w:rFonts w:ascii="Arial Narrow" w:hAnsi="Arial Narrow" w:cs="Times New Roman"/>
-          <w:sz w:val="24"/>
-          <w:szCs w:val="24"/>
-        </w:rPr>
-        <w:t xml:space="preserve"> </w:t>
-      </w:r>
-      <w:proofErr w:type="spellStart"/>
+          <w:b/>
+          <w:bCs/>
+          <w:sz w:val="24"/>
+          <w:szCs w:val="24"/>
+        </w:rPr>
+        <w:t>”</w:t>
+      </w:r>
       <w:r>
         <w:rPr>
           <w:rFonts w:ascii="Arial Narrow" w:hAnsi="Arial Narrow" w:cs="Times New Roman"/>
           <w:sz w:val="24"/>
           <w:szCs w:val="24"/>
         </w:rPr>
-        <w:t>documento</w:t>
-      </w:r>
-      <w:proofErr w:type="spellEnd"/>
+        <w:t xml:space="preserve">, </w:t>
+      </w:r>
       <w:r>
         <w:rPr>
           <w:rFonts w:ascii="Arial Narrow" w:hAnsi="Arial Narrow" w:cs="Times New Roman"/>
           <w:sz w:val="24"/>
           <w:szCs w:val="24"/>
         </w:rPr>
-        <w:t xml:space="preserve"> es </w:t>
-      </w:r>
-      <w:proofErr w:type="spellStart"/>
+        <w:t>proporciona a los usuarios</w:t>
+      </w:r>
       <w:r>
         <w:rPr>
           <w:rFonts w:ascii="Arial Narrow" w:hAnsi="Arial Narrow" w:cs="Times New Roman"/>
           <w:sz w:val="24"/>
           <w:szCs w:val="24"/>
         </w:rPr>
-        <w:t>brindar</w:t>
-      </w:r>
-      <w:proofErr w:type="spellEnd"/>
-      <w:r>
-        <w:rPr>
-          <w:rFonts w:ascii="Arial Narrow" w:hAnsi="Arial Narrow" w:cs="Times New Roman"/>
-          <w:sz w:val="24"/>
-          <w:szCs w:val="24"/>
-        </w:rPr>
-        <w:t xml:space="preserve"> </w:t>
-      </w:r>
-      <w:proofErr w:type="spellStart"/>
-      <w:r>
-        <w:rPr>
-          <w:rFonts w:ascii="Arial Narrow" w:hAnsi="Arial Narrow" w:cs="Times New Roman"/>
-          <w:sz w:val="24"/>
-          <w:szCs w:val="24"/>
-        </w:rPr>
-        <w:t>los</w:t>
-      </w:r>
-      <w:proofErr w:type="spellEnd"/>
-      <w:r>
-        <w:rPr>
-          <w:rFonts w:ascii="Arial Narrow" w:hAnsi="Arial Narrow" w:cs="Times New Roman"/>
-          <w:sz w:val="24"/>
-          <w:szCs w:val="24"/>
-        </w:rPr>
-        <w:t xml:space="preserve"> </w:t>
-      </w:r>
-      <w:proofErr w:type="spellStart"/>
-      <w:r>
-        <w:rPr>
-          <w:rFonts w:ascii="Arial Narrow" w:hAnsi="Arial Narrow" w:cs="Times New Roman"/>
-          <w:sz w:val="24"/>
-          <w:szCs w:val="24"/>
-        </w:rPr>
-        <w:t>lineamientos</w:t>
-      </w:r>
-      <w:proofErr w:type="spellEnd"/>
-      <w:r>
-        <w:rPr>
-          <w:rFonts w:ascii="Arial Narrow" w:hAnsi="Arial Narrow" w:cs="Times New Roman"/>
-          <w:sz w:val="24"/>
-          <w:szCs w:val="24"/>
-        </w:rPr>
-        <w:t xml:space="preserve"> y </w:t>
-      </w:r>
-      <w:proofErr w:type="spellStart"/>
-      <w:r>
-        <w:rPr>
-          <w:rFonts w:ascii="Arial Narrow" w:hAnsi="Arial Narrow" w:cs="Times New Roman"/>
-          <w:sz w:val="24"/>
-          <w:szCs w:val="24"/>
-        </w:rPr>
-        <w:t>definir</w:t>
-      </w:r>
-      <w:proofErr w:type="spellEnd"/>
-      <w:r>
-        <w:rPr>
-          <w:rFonts w:ascii="Arial Narrow" w:hAnsi="Arial Narrow" w:cs="Times New Roman"/>
-          <w:sz w:val="24"/>
-          <w:szCs w:val="24"/>
-        </w:rPr>
-        <w:t xml:space="preserve"> las </w:t>
-      </w:r>
-      <w:proofErr w:type="spellStart"/>
-      <w:r>
-        <w:rPr>
-          <w:rFonts w:ascii="Arial Narrow" w:hAnsi="Arial Narrow" w:cs="Times New Roman"/>
-          <w:sz w:val="24"/>
-          <w:szCs w:val="24"/>
-        </w:rPr>
-        <w:t>estrategias</w:t>
-      </w:r>
-      <w:proofErr w:type="spellEnd"/>
-      <w:r>
-        <w:rPr>
-          <w:rFonts w:ascii="Arial Narrow" w:hAnsi="Arial Narrow" w:cs="Times New Roman"/>
-          <w:sz w:val="24"/>
-          <w:szCs w:val="24"/>
-        </w:rPr>
-        <w:t xml:space="preserve"> que se </w:t>
-      </w:r>
-      <w:proofErr w:type="spellStart"/>
-      <w:r>
-        <w:rPr>
-          <w:rFonts w:ascii="Arial Narrow" w:hAnsi="Arial Narrow" w:cs="Times New Roman"/>
-          <w:sz w:val="24"/>
-          <w:szCs w:val="24"/>
-        </w:rPr>
-        <w:t>seguirán</w:t>
-      </w:r>
-      <w:proofErr w:type="spellEnd"/>
-      <w:r>
-        <w:rPr>
-          <w:rFonts w:ascii="Arial Narrow" w:hAnsi="Arial Narrow" w:cs="Times New Roman"/>
-          <w:sz w:val="24"/>
-          <w:szCs w:val="24"/>
-        </w:rPr>
-        <w:t xml:space="preserve"> para </w:t>
-      </w:r>
-      <w:proofErr w:type="spellStart"/>
-      <w:r>
-        <w:rPr>
-          <w:rFonts w:ascii="Arial Narrow" w:hAnsi="Arial Narrow" w:cs="Times New Roman"/>
-          <w:sz w:val="24"/>
-          <w:szCs w:val="24"/>
-        </w:rPr>
-        <w:t>realizar</w:t>
-      </w:r>
-      <w:proofErr w:type="spellEnd"/>
-      <w:r>
-        <w:rPr>
-          <w:rFonts w:ascii="Arial Narrow" w:hAnsi="Arial Narrow" w:cs="Times New Roman"/>
-          <w:sz w:val="24"/>
-          <w:szCs w:val="24"/>
-        </w:rPr>
-        <w:t xml:space="preserve"> </w:t>
-      </w:r>
-      <w:proofErr w:type="spellStart"/>
-      <w:r>
-        <w:rPr>
-          <w:rFonts w:ascii="Arial Narrow" w:hAnsi="Arial Narrow" w:cs="Times New Roman"/>
-          <w:sz w:val="24"/>
-          <w:szCs w:val="24"/>
-        </w:rPr>
-        <w:t>el</w:t>
-      </w:r>
-      <w:proofErr w:type="spellEnd"/>
-      <w:r>
-        <w:rPr>
-          <w:rFonts w:ascii="Arial Narrow" w:hAnsi="Arial Narrow" w:cs="Times New Roman"/>
-          <w:sz w:val="24"/>
-          <w:szCs w:val="24"/>
-        </w:rPr>
-        <w:t xml:space="preserve"> control de </w:t>
-      </w:r>
-      <w:proofErr w:type="spellStart"/>
-      <w:r>
-        <w:rPr>
-          <w:rFonts w:ascii="Arial Narrow" w:hAnsi="Arial Narrow" w:cs="Times New Roman"/>
-          <w:sz w:val="24"/>
-          <w:szCs w:val="24"/>
-        </w:rPr>
-        <w:t>calidad</w:t>
-      </w:r>
-      <w:proofErr w:type="spellEnd"/>
-      <w:r>
-        <w:rPr>
-          <w:rFonts w:ascii="Arial Narrow" w:hAnsi="Arial Narrow" w:cs="Times New Roman"/>
-          <w:sz w:val="24"/>
-          <w:szCs w:val="24"/>
-        </w:rPr>
-        <w:t xml:space="preserve"> de </w:t>
-      </w:r>
-      <w:proofErr w:type="spellStart"/>
-      <w:r>
-        <w:rPr>
-          <w:rFonts w:ascii="Arial Narrow" w:hAnsi="Arial Narrow" w:cs="Times New Roman"/>
-          <w:sz w:val="24"/>
-          <w:szCs w:val="24"/>
-        </w:rPr>
-        <w:t>los</w:t>
-      </w:r>
-      <w:proofErr w:type="spellEnd"/>
-      <w:r>
-        <w:rPr>
-          <w:rFonts w:ascii="Arial Narrow" w:hAnsi="Arial Narrow" w:cs="Times New Roman"/>
-          <w:sz w:val="24"/>
-          <w:szCs w:val="24"/>
-        </w:rPr>
-        <w:t xml:space="preserve"> </w:t>
-      </w:r>
-      <w:proofErr w:type="spellStart"/>
-      <w:r>
-        <w:rPr>
-          <w:rFonts w:ascii="Arial Narrow" w:hAnsi="Arial Narrow" w:cs="Times New Roman"/>
-          <w:sz w:val="24"/>
-          <w:szCs w:val="24"/>
-        </w:rPr>
-        <w:t>servicios</w:t>
-      </w:r>
-      <w:proofErr w:type="spellEnd"/>
-      <w:r>
-        <w:rPr>
-          <w:rFonts w:ascii="Arial Narrow" w:hAnsi="Arial Narrow" w:cs="Times New Roman"/>
-          <w:sz w:val="24"/>
-          <w:szCs w:val="24"/>
-        </w:rPr>
-        <w:t xml:space="preserve"> </w:t>
-      </w:r>
-      <w:r>
-        <w:rPr>
-          <w:rFonts w:ascii="Arial Narrow" w:hAnsi="Arial Narrow" w:cs="Times New Roman"/>
-          <w:sz w:val="24"/>
-          <w:szCs w:val="24"/>
-        </w:rPr>
-        <w:t xml:space="preserve">que </w:t>
-      </w:r>
-      <w:r>
-        <w:rPr>
-          <w:rFonts w:ascii="Arial Narrow" w:hAnsi="Arial Narrow" w:cs="Times New Roman"/>
-          <w:sz w:val="24"/>
-          <w:szCs w:val="24"/>
-        </w:rPr>
-        <w:t>“</w:t>
-      </w:r>
-      <w:r>
-        <w:rPr>
-          <w:rFonts w:ascii="Arial Narrow" w:hAnsi="Arial Narrow"/>
-          <w:b/>
-          <w:bCs/>
-          <w:color w:val="1A282F"/>
-        </w:rPr>
-        <w:t>R</w:t>
-      </w:r>
-      <w:r>
-        <w:rPr>
-          <w:rFonts w:ascii="Arial Narrow" w:hAnsi="Arial Narrow"/>
-          <w:b/>
-          <w:bCs/>
-          <w:color w:val="1A282F"/>
-        </w:rPr>
-        <w:t>ESTFUL-BOOKER</w:t>
-      </w:r>
-      <w:r>
-        <w:rPr>
-          <w:rFonts w:ascii="Arial Narrow" w:hAnsi="Arial Narrow" w:cs="Times New Roman"/>
-          <w:b/>
-          <w:bCs/>
-          <w:sz w:val="24"/>
-          <w:szCs w:val="24"/>
-        </w:rPr>
-        <w:t>”</w:t>
-      </w:r>
-      <w:r>
-        <w:rPr>
-          <w:rFonts w:ascii="Arial Narrow" w:hAnsi="Arial Narrow" w:cs="Times New Roman"/>
-          <w:sz w:val="24"/>
-          <w:szCs w:val="24"/>
-        </w:rPr>
-        <w:t xml:space="preserve">, </w:t>
-      </w:r>
-      <w:proofErr w:type="spellStart"/>
-      <w:r>
-        <w:rPr>
-          <w:rFonts w:ascii="Arial Narrow" w:hAnsi="Arial Narrow" w:cs="Times New Roman"/>
-          <w:sz w:val="24"/>
-          <w:szCs w:val="24"/>
-        </w:rPr>
-        <w:t>proporciona</w:t>
-      </w:r>
-      <w:proofErr w:type="spellEnd"/>
-      <w:r>
-        <w:rPr>
-          <w:rFonts w:ascii="Arial Narrow" w:hAnsi="Arial Narrow" w:cs="Times New Roman"/>
-          <w:sz w:val="24"/>
-          <w:szCs w:val="24"/>
-        </w:rPr>
-        <w:t xml:space="preserve"> a </w:t>
-      </w:r>
-      <w:proofErr w:type="spellStart"/>
-      <w:r>
-        <w:rPr>
-          <w:rFonts w:ascii="Arial Narrow" w:hAnsi="Arial Narrow" w:cs="Times New Roman"/>
-          <w:sz w:val="24"/>
-          <w:szCs w:val="24"/>
-        </w:rPr>
-        <w:t>los</w:t>
-      </w:r>
-      <w:proofErr w:type="spellEnd"/>
-      <w:r>
-        <w:rPr>
-          <w:rFonts w:ascii="Arial Narrow" w:hAnsi="Arial Narrow" w:cs="Times New Roman"/>
-          <w:sz w:val="24"/>
-          <w:szCs w:val="24"/>
-        </w:rPr>
-        <w:t xml:space="preserve"> </w:t>
-      </w:r>
-      <w:proofErr w:type="spellStart"/>
-      <w:r>
-        <w:rPr>
-          <w:rFonts w:ascii="Arial Narrow" w:hAnsi="Arial Narrow" w:cs="Times New Roman"/>
-          <w:sz w:val="24"/>
-          <w:szCs w:val="24"/>
-        </w:rPr>
-        <w:t>usuarios</w:t>
-      </w:r>
-      <w:proofErr w:type="spellEnd"/>
-      <w:r>
-        <w:rPr>
-          <w:rFonts w:ascii="Arial Narrow" w:hAnsi="Arial Narrow" w:cs="Times New Roman"/>
-          <w:sz w:val="24"/>
-          <w:szCs w:val="24"/>
-        </w:rPr>
-        <w:t xml:space="preserve"> y </w:t>
-      </w:r>
-      <w:proofErr w:type="spellStart"/>
-      <w:r>
-        <w:rPr>
-          <w:rFonts w:ascii="Arial Narrow" w:hAnsi="Arial Narrow" w:cs="Times New Roman"/>
-          <w:sz w:val="24"/>
-          <w:szCs w:val="24"/>
-        </w:rPr>
-        <w:t>asegurar</w:t>
-      </w:r>
-      <w:proofErr w:type="spellEnd"/>
-      <w:r>
-        <w:rPr>
-          <w:rFonts w:ascii="Arial Narrow" w:hAnsi="Arial Narrow" w:cs="Times New Roman"/>
-          <w:sz w:val="24"/>
-          <w:szCs w:val="24"/>
-        </w:rPr>
-        <w:t xml:space="preserve"> la </w:t>
-      </w:r>
-      <w:proofErr w:type="spellStart"/>
-      <w:r>
-        <w:rPr>
-          <w:rFonts w:ascii="Arial Narrow" w:hAnsi="Arial Narrow" w:cs="Times New Roman"/>
-          <w:sz w:val="24"/>
-          <w:szCs w:val="24"/>
-        </w:rPr>
-        <w:t>calidad</w:t>
-      </w:r>
-      <w:proofErr w:type="spellEnd"/>
-      <w:r>
-        <w:rPr>
-          <w:rFonts w:ascii="Arial Narrow" w:hAnsi="Arial Narrow" w:cs="Times New Roman"/>
-          <w:sz w:val="24"/>
-          <w:szCs w:val="24"/>
-        </w:rPr>
-        <w:t xml:space="preserve"> de </w:t>
-      </w:r>
-      <w:proofErr w:type="spellStart"/>
-      <w:r>
-        <w:rPr>
-          <w:rFonts w:ascii="Arial Narrow" w:hAnsi="Arial Narrow" w:cs="Times New Roman"/>
-          <w:sz w:val="24"/>
-          <w:szCs w:val="24"/>
-        </w:rPr>
-        <w:t>los</w:t>
-      </w:r>
-      <w:proofErr w:type="spellEnd"/>
-      <w:r>
-        <w:rPr>
-          <w:rFonts w:ascii="Arial Narrow" w:hAnsi="Arial Narrow" w:cs="Times New Roman"/>
-          <w:sz w:val="24"/>
-          <w:szCs w:val="24"/>
-        </w:rPr>
-        <w:t xml:space="preserve"> </w:t>
-      </w:r>
-      <w:proofErr w:type="spellStart"/>
-      <w:r>
-        <w:rPr>
-          <w:rFonts w:ascii="Arial Narrow" w:hAnsi="Arial Narrow" w:cs="Times New Roman"/>
-          <w:sz w:val="24"/>
-          <w:szCs w:val="24"/>
-        </w:rPr>
-        <w:t>mismos</w:t>
-      </w:r>
-      <w:proofErr w:type="spellEnd"/>
+        <w:t xml:space="preserve"> y asegurar la calidad de los mismos</w:t>
+      </w:r>
       <w:r>
         <w:rPr>
           <w:rFonts w:ascii="Arial Narrow" w:hAnsi="Arial Narrow" w:cs="Times New Roman"/>
@@ -4099,97 +3771,7 @@
           <w:sz w:val="24"/>
           <w:szCs w:val="24"/>
         </w:rPr>
-        <w:t xml:space="preserve">Se </w:t>
-      </w:r>
-      <w:proofErr w:type="spellStart"/>
-      <w:r>
-        <w:rPr>
-          <w:rFonts w:ascii="Arial Narrow" w:hAnsi="Arial Narrow"/>
-          <w:sz w:val="24"/>
-          <w:szCs w:val="24"/>
-        </w:rPr>
-        <w:t>realizará</w:t>
-      </w:r>
-      <w:proofErr w:type="spellEnd"/>
-      <w:r>
-        <w:rPr>
-          <w:rFonts w:ascii="Arial Narrow" w:hAnsi="Arial Narrow"/>
-          <w:sz w:val="24"/>
-          <w:szCs w:val="24"/>
-        </w:rPr>
-        <w:t xml:space="preserve"> </w:t>
-      </w:r>
-      <w:proofErr w:type="spellStart"/>
-      <w:r>
-        <w:rPr>
-          <w:rFonts w:ascii="Arial Narrow" w:hAnsi="Arial Narrow"/>
-          <w:sz w:val="24"/>
-          <w:szCs w:val="24"/>
-        </w:rPr>
-        <w:t>el</w:t>
-      </w:r>
-      <w:proofErr w:type="spellEnd"/>
-      <w:r>
-        <w:rPr>
-          <w:rFonts w:ascii="Arial Narrow" w:hAnsi="Arial Narrow"/>
-          <w:sz w:val="24"/>
-          <w:szCs w:val="24"/>
-        </w:rPr>
-        <w:t xml:space="preserve"> control de </w:t>
-      </w:r>
-      <w:proofErr w:type="spellStart"/>
-      <w:r>
-        <w:rPr>
-          <w:rFonts w:ascii="Arial Narrow" w:hAnsi="Arial Narrow"/>
-          <w:sz w:val="24"/>
-          <w:szCs w:val="24"/>
-        </w:rPr>
-        <w:t>los</w:t>
-      </w:r>
-      <w:proofErr w:type="spellEnd"/>
-      <w:r>
-        <w:rPr>
-          <w:rFonts w:ascii="Arial Narrow" w:hAnsi="Arial Narrow"/>
-          <w:sz w:val="24"/>
-          <w:szCs w:val="24"/>
-        </w:rPr>
-        <w:t xml:space="preserve"> </w:t>
-      </w:r>
-      <w:proofErr w:type="spellStart"/>
-      <w:r>
-        <w:rPr>
-          <w:rFonts w:ascii="Arial Narrow" w:hAnsi="Arial Narrow"/>
-          <w:sz w:val="24"/>
-          <w:szCs w:val="24"/>
-        </w:rPr>
-        <w:t>siguientes</w:t>
-      </w:r>
-      <w:proofErr w:type="spellEnd"/>
-      <w:r>
-        <w:rPr>
-          <w:rFonts w:ascii="Arial Narrow" w:hAnsi="Arial Narrow"/>
-          <w:sz w:val="24"/>
-          <w:szCs w:val="24"/>
-        </w:rPr>
-        <w:t xml:space="preserve"> </w:t>
-      </w:r>
-      <w:proofErr w:type="spellStart"/>
-      <w:r>
-        <w:rPr>
-          <w:rFonts w:ascii="Arial Narrow" w:hAnsi="Arial Narrow"/>
-          <w:sz w:val="24"/>
-          <w:szCs w:val="24"/>
-        </w:rPr>
-        <w:t>servicios</w:t>
-      </w:r>
-      <w:proofErr w:type="spellEnd"/>
-      <w:r>
-        <w:rPr>
-          <w:rFonts w:ascii="Arial Narrow" w:hAnsi="Arial Narrow"/>
-          <w:sz w:val="24"/>
-          <w:szCs w:val="24"/>
-        </w:rPr>
-        <w:t>:</w:t>
+        <w:t>Se realizará el control de los siguientes servicios:</w:t>
       </w:r>
     </w:p>
     <w:p>
@@ -4206,6 +3788,7 @@
           <w:szCs w:val="24"/>
         </w:rPr>
       </w:pPr>
+      <w:proofErr w:type="spellStart"/>
       <w:r>
         <w:rPr>
           <w:rFonts w:ascii="Arial Narrow" w:hAnsi="Arial Narrow"/>
@@ -4216,6 +3799,7 @@
         </w:rPr>
         <w:t>Auth</w:t>
       </w:r>
+      <w:proofErr w:type="spellEnd"/>
     </w:p>
     <w:p>
       <w:pPr>
@@ -4257,6 +3841,7 @@
           <w:szCs w:val="24"/>
         </w:rPr>
       </w:pPr>
+      <w:proofErr w:type="spellStart"/>
       <w:r>
         <w:rPr>
           <w:rFonts w:ascii="Arial Narrow" w:hAnsi="Arial Narrow"/>
@@ -4267,6 +3852,7 @@
         </w:rPr>
         <w:t>Booking</w:t>
       </w:r>
+      <w:proofErr w:type="spellEnd"/>
     </w:p>
     <w:p>
       <w:pPr>
@@ -4580,70 +4166,14 @@
                 <w:rFonts w:ascii="Arial Narrow" w:hAnsi="Arial Narrow"/>
               </w:rPr>
             </w:pPr>
-            <w:proofErr w:type="spellStart"/>
             <w:r>
               <w:rPr>
                 <w:rFonts w:ascii="Arial Narrow" w:hAnsi="Arial Narrow"/>
                 <w:b/>
                 <w:bCs/>
               </w:rPr>
-              <w:t>Pruebas</w:t>
-            </w:r>
-            <w:proofErr w:type="spellEnd"/>
-            <w:r>
-              <w:rPr>
-                <w:rFonts w:ascii="Arial Narrow" w:hAnsi="Arial Narrow"/>
-                <w:b/>
-                <w:bCs/>
-              </w:rPr>
-              <w:t xml:space="preserve"> </w:t>
-            </w:r>
-            <w:proofErr w:type="spellStart"/>
-            <w:r>
-              <w:rPr>
-                <w:rFonts w:ascii="Arial Narrow" w:hAnsi="Arial Narrow"/>
-                <w:b/>
-                <w:bCs/>
-              </w:rPr>
-              <w:t>funcionales</w:t>
-            </w:r>
-            <w:proofErr w:type="spellEnd"/>
-            <w:r>
-              <w:rPr>
-                <w:rFonts w:ascii="Arial Narrow" w:hAnsi="Arial Narrow"/>
-                <w:b/>
-                <w:bCs/>
-              </w:rPr>
-              <w:t xml:space="preserve"> de </w:t>
-            </w:r>
-            <w:proofErr w:type="spellStart"/>
-            <w:r>
-              <w:rPr>
-                <w:rFonts w:ascii="Arial Narrow" w:hAnsi="Arial Narrow"/>
-                <w:b/>
-                <w:bCs/>
-              </w:rPr>
-              <w:t>caja</w:t>
-            </w:r>
-            <w:proofErr w:type="spellEnd"/>
-            <w:r>
-              <w:rPr>
-                <w:rFonts w:ascii="Arial Narrow" w:hAnsi="Arial Narrow"/>
-                <w:b/>
-                <w:bCs/>
-              </w:rPr>
-              <w:t xml:space="preserve"> </w:t>
-            </w:r>
-            <w:proofErr w:type="spellStart"/>
-            <w:r>
-              <w:rPr>
-                <w:rFonts w:ascii="Arial Narrow" w:hAnsi="Arial Narrow"/>
-                <w:b/>
-                <w:bCs/>
-              </w:rPr>
-              <w:t>negra</w:t>
-            </w:r>
-            <w:proofErr w:type="spellEnd"/>
+              <w:t>Pruebas funcionales de caja negra</w:t>
+            </w:r>
           </w:p>
         </w:tc>
         <w:tc>
@@ -4672,8 +4202,16 @@
               <w:rPr>
                 <w:rFonts w:ascii="Arial Narrow" w:hAnsi="Arial Narrow"/>
               </w:rPr>
-              <w:t>UI Testing</w:t>
-            </w:r>
+              <w:t xml:space="preserve">UI </w:t>
+            </w:r>
+            <w:proofErr w:type="spellStart"/>
+            <w:r>
+              <w:rPr>
+                <w:rFonts w:ascii="Arial Narrow" w:hAnsi="Arial Narrow"/>
+              </w:rPr>
+              <w:t>Testing</w:t>
+            </w:r>
+            <w:proofErr w:type="spellEnd"/>
           </w:p>
         </w:tc>
         <w:tc>
@@ -4701,28 +4239,12 @@
                 <w:rFonts w:ascii="Arial Narrow" w:hAnsi="Arial Narrow"/>
               </w:rPr>
             </w:pPr>
-            <w:proofErr w:type="spellStart"/>
-            <w:r>
-              <w:rPr>
-                <w:rFonts w:ascii="Arial Narrow" w:hAnsi="Arial Narrow"/>
-              </w:rPr>
-              <w:t>Pruebas</w:t>
-            </w:r>
-            <w:proofErr w:type="spellEnd"/>
-            <w:r>
-              <w:rPr>
-                <w:rFonts w:ascii="Arial Narrow" w:hAnsi="Arial Narrow"/>
-              </w:rPr>
-              <w:t xml:space="preserve"> </w:t>
-            </w:r>
-            <w:proofErr w:type="spellStart"/>
-            <w:r>
-              <w:rPr>
-                <w:rFonts w:ascii="Arial Narrow" w:hAnsi="Arial Narrow"/>
-              </w:rPr>
-              <w:t>exploratorias</w:t>
-            </w:r>
-            <w:proofErr w:type="spellEnd"/>
+            <w:r>
+              <w:rPr>
+                <w:rFonts w:ascii="Arial Narrow" w:hAnsi="Arial Narrow"/>
+              </w:rPr>
+              <w:t>Pruebas exploratorias</w:t>
+            </w:r>
           </w:p>
           <w:p>
             <w:pPr>
@@ -4736,26 +4258,11 @@
                 <w:rFonts w:ascii="Arial Narrow" w:hAnsi="Arial Narrow"/>
               </w:rPr>
             </w:pPr>
-            <w:proofErr w:type="spellStart"/>
-            <w:r>
-              <w:rPr>
-                <w:rFonts w:ascii="Arial Narrow" w:hAnsi="Arial Narrow"/>
-              </w:rPr>
-              <w:t>Pruebas</w:t>
-            </w:r>
-            <w:proofErr w:type="spellEnd"/>
-            <w:r>
-              <w:rPr>
-                <w:rFonts w:ascii="Arial Narrow" w:hAnsi="Arial Narrow"/>
-              </w:rPr>
-              <w:t xml:space="preserve"> de </w:t>
-            </w:r>
-            <w:proofErr w:type="spellStart"/>
-            <w:r>
-              <w:rPr>
-                <w:rFonts w:ascii="Arial Narrow" w:hAnsi="Arial Narrow"/>
-              </w:rPr>
-              <w:t>aceptaci</w:t>
+            <w:r>
+              <w:rPr>
+                <w:rFonts w:ascii="Arial Narrow" w:hAnsi="Arial Narrow"/>
+              </w:rPr>
+              <w:t>Pruebas de aceptaci</w:t>
             </w:r>
             <w:r>
               <w:rPr>
@@ -4763,7 +4270,6 @@
               </w:rPr>
               <w:t>ón</w:t>
             </w:r>
-            <w:proofErr w:type="spellEnd"/>
           </w:p>
         </w:tc>
         <w:tc>
@@ -4793,6 +4299,20 @@
               <w:t>Manual</w:t>
             </w:r>
           </w:p>
+          <w:p>
+            <w:pPr>
+              <w:spacing w:line="360" w:lineRule="auto"/>
+              <w:rPr>
+                <w:rFonts w:ascii="Arial Narrow" w:hAnsi="Arial Narrow"/>
+              </w:rPr>
+            </w:pPr>
+            <w:r>
+              <w:rPr>
+                <w:rFonts w:ascii="Arial Narrow" w:hAnsi="Arial Narrow"/>
+              </w:rPr>
+              <w:t>Automatización</w:t>
+            </w:r>
+          </w:p>
         </w:tc>
       </w:tr>
     </w:tbl>
@@ -4810,7 +4330,6 @@
         </w:rPr>
       </w:pPr>
       <w:bookmarkStart w:id="7" w:name="_Toc126570919"/>
-      <w:proofErr w:type="spellStart"/>
       <w:r>
         <w:rPr>
           <w:rFonts w:ascii="Arial Narrow" w:hAnsi="Arial Narrow"/>
@@ -4822,7 +4341,6 @@
         </w:rPr>
         <w:t>Tabla</w:t>
       </w:r>
-      <w:proofErr w:type="spellEnd"/>
       <w:r>
         <w:rPr>
           <w:rFonts w:ascii="Arial Narrow" w:hAnsi="Arial Narrow"/>
@@ -4843,9 +4361,8 @@
           <w:sz w:val="22"/>
           <w:szCs w:val="22"/>
         </w:rPr>
-        <w:t xml:space="preserve"> </w:t>
-      </w:r>
-      <w:proofErr w:type="spellStart"/>
+        <w:t xml:space="preserve"> Enfoque de </w:t>
+      </w:r>
       <w:r>
         <w:rPr>
           <w:rFonts w:ascii="Arial Narrow" w:hAnsi="Arial Narrow"/>
@@ -4855,9 +4372,8 @@
           <w:sz w:val="22"/>
           <w:szCs w:val="22"/>
         </w:rPr>
-        <w:t>Enfoque</w:t>
-      </w:r>
-      <w:proofErr w:type="spellEnd"/>
+        <w:t>p</w:t>
+      </w:r>
       <w:r>
         <w:rPr>
           <w:rFonts w:ascii="Arial Narrow" w:hAnsi="Arial Narrow"/>
@@ -4867,33 +4383,9 @@
           <w:sz w:val="22"/>
           <w:szCs w:val="22"/>
         </w:rPr>
-        <w:t xml:space="preserve"> de </w:t>
-      </w:r>
-      <w:proofErr w:type="spellStart"/>
-      <w:r>
-        <w:rPr>
-          <w:rFonts w:ascii="Arial Narrow" w:hAnsi="Arial Narrow"/>
-          <w:b/>
-          <w:bCs/>
-          <w:color w:val="000000" w:themeColor="text1"/>
-          <w:sz w:val="22"/>
-          <w:szCs w:val="22"/>
-        </w:rPr>
-        <w:t>p</w:t>
-      </w:r>
-      <w:r>
-        <w:rPr>
-          <w:rFonts w:ascii="Arial Narrow" w:hAnsi="Arial Narrow"/>
-          <w:b/>
-          <w:bCs/>
-          <w:color w:val="000000" w:themeColor="text1"/>
-          <w:sz w:val="22"/>
-          <w:szCs w:val="22"/>
-        </w:rPr>
         <w:t>ruebas</w:t>
       </w:r>
       <w:bookmarkEnd w:id="7"/>
-      <w:proofErr w:type="spellEnd"/>
     </w:p>
     <w:p>
       <w:pPr>
@@ -5009,105 +4501,7 @@
               <w:rPr>
                 <w:rFonts w:ascii="Arial Narrow" w:hAnsi="Arial Narrow"/>
               </w:rPr>
-              <w:t xml:space="preserve">Los </w:t>
-            </w:r>
-            <w:proofErr w:type="spellStart"/>
-            <w:r>
-              <w:rPr>
-                <w:rFonts w:ascii="Arial Narrow" w:hAnsi="Arial Narrow"/>
-              </w:rPr>
-              <w:t>miembros</w:t>
-            </w:r>
-            <w:proofErr w:type="spellEnd"/>
-            <w:r>
-              <w:rPr>
-                <w:rFonts w:ascii="Arial Narrow" w:hAnsi="Arial Narrow"/>
-              </w:rPr>
-              <w:t xml:space="preserve"> del </w:t>
-            </w:r>
-            <w:proofErr w:type="spellStart"/>
-            <w:r>
-              <w:rPr>
-                <w:rFonts w:ascii="Arial Narrow" w:hAnsi="Arial Narrow"/>
-              </w:rPr>
-              <w:t>equipo</w:t>
-            </w:r>
-            <w:proofErr w:type="spellEnd"/>
-            <w:r>
-              <w:rPr>
-                <w:rFonts w:ascii="Arial Narrow" w:hAnsi="Arial Narrow"/>
-              </w:rPr>
-              <w:t xml:space="preserve"> </w:t>
-            </w:r>
-            <w:proofErr w:type="spellStart"/>
-            <w:r>
-              <w:rPr>
-                <w:rFonts w:ascii="Arial Narrow" w:hAnsi="Arial Narrow"/>
-              </w:rPr>
-              <w:t>carecen</w:t>
-            </w:r>
-            <w:proofErr w:type="spellEnd"/>
-            <w:r>
-              <w:rPr>
-                <w:rFonts w:ascii="Arial Narrow" w:hAnsi="Arial Narrow"/>
-              </w:rPr>
-              <w:t xml:space="preserve"> de las </w:t>
-            </w:r>
-            <w:proofErr w:type="spellStart"/>
-            <w:r>
-              <w:rPr>
-                <w:rFonts w:ascii="Arial Narrow" w:hAnsi="Arial Narrow"/>
-              </w:rPr>
-              <w:t>habilidades</w:t>
-            </w:r>
-            <w:proofErr w:type="spellEnd"/>
-            <w:r>
-              <w:rPr>
-                <w:rFonts w:ascii="Arial Narrow" w:hAnsi="Arial Narrow"/>
-              </w:rPr>
-              <w:t xml:space="preserve"> </w:t>
-            </w:r>
-            <w:proofErr w:type="spellStart"/>
-            <w:r>
-              <w:rPr>
-                <w:rFonts w:ascii="Arial Narrow" w:hAnsi="Arial Narrow"/>
-              </w:rPr>
-              <w:t>requeridas</w:t>
-            </w:r>
-            <w:proofErr w:type="spellEnd"/>
-            <w:r>
-              <w:rPr>
-                <w:rFonts w:ascii="Arial Narrow" w:hAnsi="Arial Narrow"/>
-              </w:rPr>
-              <w:t xml:space="preserve"> para </w:t>
-            </w:r>
-            <w:proofErr w:type="spellStart"/>
-            <w:r>
-              <w:rPr>
-                <w:rFonts w:ascii="Arial Narrow" w:hAnsi="Arial Narrow"/>
-              </w:rPr>
-              <w:t>realizar</w:t>
-            </w:r>
-            <w:proofErr w:type="spellEnd"/>
-            <w:r>
-              <w:rPr>
-                <w:rFonts w:ascii="Arial Narrow" w:hAnsi="Arial Narrow"/>
-              </w:rPr>
-              <w:t xml:space="preserve"> las </w:t>
-            </w:r>
-            <w:proofErr w:type="spellStart"/>
-            <w:r>
-              <w:rPr>
-                <w:rFonts w:ascii="Arial Narrow" w:hAnsi="Arial Narrow"/>
-              </w:rPr>
-              <w:t>pruebas</w:t>
-            </w:r>
-            <w:proofErr w:type="spellEnd"/>
-            <w:r>
-              <w:rPr>
-                <w:rFonts w:ascii="Arial Narrow" w:hAnsi="Arial Narrow"/>
-              </w:rPr>
-              <w:t xml:space="preserve"> a</w:t>
+              <w:t>Los miembros del equipo carecen de las habilidades requeridas para realizar las pruebas a</w:t>
             </w:r>
             <w:r>
               <w:rPr>
@@ -5148,117 +4542,39 @@
                 <w:rFonts w:ascii="Arial Narrow" w:hAnsi="Arial Narrow"/>
               </w:rPr>
             </w:pPr>
+            <w:r>
+              <w:rPr>
+                <w:rFonts w:ascii="Arial Narrow" w:hAnsi="Arial Narrow"/>
+              </w:rPr>
+              <w:t xml:space="preserve">Planificar un curso de </w:t>
+            </w:r>
             <w:proofErr w:type="spellStart"/>
             <w:r>
               <w:rPr>
                 <w:rFonts w:ascii="Arial Narrow" w:hAnsi="Arial Narrow"/>
               </w:rPr>
-              <w:t>Planificar</w:t>
+              <w:t>capacitacion</w:t>
             </w:r>
             <w:proofErr w:type="spellEnd"/>
             <w:r>
               <w:rPr>
                 <w:rFonts w:ascii="Arial Narrow" w:hAnsi="Arial Narrow"/>
               </w:rPr>
-              <w:t xml:space="preserve"> un </w:t>
+              <w:t xml:space="preserve"> para mejorar </w:t>
             </w:r>
             <w:proofErr w:type="spellStart"/>
             <w:r>
               <w:rPr>
                 <w:rFonts w:ascii="Arial Narrow" w:hAnsi="Arial Narrow"/>
               </w:rPr>
-              <w:t>curso</w:t>
+              <w:t>habildades</w:t>
             </w:r>
             <w:proofErr w:type="spellEnd"/>
             <w:r>
               <w:rPr>
                 <w:rFonts w:ascii="Arial Narrow" w:hAnsi="Arial Narrow"/>
               </w:rPr>
-              <w:t xml:space="preserve"> de </w:t>
-            </w:r>
-            <w:proofErr w:type="spellStart"/>
-            <w:r>
-              <w:rPr>
-                <w:rFonts w:ascii="Arial Narrow" w:hAnsi="Arial Narrow"/>
-              </w:rPr>
-              <w:t>capacitacion</w:t>
-            </w:r>
-            <w:proofErr w:type="spellEnd"/>
-            <w:r>
-              <w:rPr>
-                <w:rFonts w:ascii="Arial Narrow" w:hAnsi="Arial Narrow"/>
-              </w:rPr>
-              <w:t xml:space="preserve"> para </w:t>
-            </w:r>
-            <w:proofErr w:type="spellStart"/>
-            <w:r>
-              <w:rPr>
-                <w:rFonts w:ascii="Arial Narrow" w:hAnsi="Arial Narrow"/>
-              </w:rPr>
-              <w:t>mejorar</w:t>
-            </w:r>
-            <w:proofErr w:type="spellEnd"/>
-            <w:r>
-              <w:rPr>
-                <w:rFonts w:ascii="Arial Narrow" w:hAnsi="Arial Narrow"/>
-              </w:rPr>
-              <w:t xml:space="preserve"> </w:t>
-            </w:r>
-            <w:proofErr w:type="spellStart"/>
-            <w:r>
-              <w:rPr>
-                <w:rFonts w:ascii="Arial Narrow" w:hAnsi="Arial Narrow"/>
-              </w:rPr>
-              <w:t>habildades</w:t>
-            </w:r>
-            <w:proofErr w:type="spellEnd"/>
-            <w:r>
-              <w:rPr>
-                <w:rFonts w:ascii="Arial Narrow" w:hAnsi="Arial Narrow"/>
-              </w:rPr>
-              <w:t xml:space="preserve"> de </w:t>
-            </w:r>
-            <w:proofErr w:type="spellStart"/>
-            <w:r>
-              <w:rPr>
-                <w:rFonts w:ascii="Arial Narrow" w:hAnsi="Arial Narrow"/>
-              </w:rPr>
-              <w:t>los</w:t>
-            </w:r>
-            <w:proofErr w:type="spellEnd"/>
-            <w:r>
-              <w:rPr>
-                <w:rFonts w:ascii="Arial Narrow" w:hAnsi="Arial Narrow"/>
-              </w:rPr>
-              <w:t xml:space="preserve"> </w:t>
-            </w:r>
-            <w:proofErr w:type="spellStart"/>
-            <w:r>
-              <w:rPr>
-                <w:rFonts w:ascii="Arial Narrow" w:hAnsi="Arial Narrow"/>
-              </w:rPr>
-              <w:t>miembros</w:t>
-            </w:r>
-            <w:proofErr w:type="spellEnd"/>
-            <w:r>
-              <w:rPr>
-                <w:rFonts w:ascii="Arial Narrow" w:hAnsi="Arial Narrow"/>
-              </w:rPr>
-              <w:t xml:space="preserve"> del </w:t>
-            </w:r>
-            <w:proofErr w:type="spellStart"/>
-            <w:r>
-              <w:rPr>
-                <w:rFonts w:ascii="Arial Narrow" w:hAnsi="Arial Narrow"/>
-              </w:rPr>
-              <w:t>equipo</w:t>
-            </w:r>
-            <w:proofErr w:type="spellEnd"/>
-            <w:r>
-              <w:rPr>
-                <w:rFonts w:ascii="Arial Narrow" w:hAnsi="Arial Narrow"/>
-              </w:rPr>
-              <w:t>.</w:t>
+              <w:t xml:space="preserve"> de los miembros del equipo.</w:t>
             </w:r>
           </w:p>
         </w:tc>
@@ -5281,119 +4597,19 @@
               <w:rPr>
                 <w:rFonts w:ascii="Arial Narrow" w:hAnsi="Arial Narrow"/>
               </w:rPr>
-              <w:t xml:space="preserve">El </w:t>
-            </w:r>
-            <w:proofErr w:type="spellStart"/>
-            <w:r>
-              <w:rPr>
-                <w:rFonts w:ascii="Arial Narrow" w:hAnsi="Arial Narrow"/>
-              </w:rPr>
-              <w:t>cronograma</w:t>
-            </w:r>
-            <w:proofErr w:type="spellEnd"/>
-            <w:r>
-              <w:rPr>
-                <w:rFonts w:ascii="Arial Narrow" w:hAnsi="Arial Narrow"/>
-              </w:rPr>
-              <w:t xml:space="preserve"> del Proyecto es </w:t>
-            </w:r>
-            <w:proofErr w:type="spellStart"/>
-            <w:r>
-              <w:rPr>
-                <w:rFonts w:ascii="Arial Narrow" w:hAnsi="Arial Narrow"/>
-              </w:rPr>
-              <w:t>demasiado</w:t>
-            </w:r>
-            <w:proofErr w:type="spellEnd"/>
-            <w:r>
-              <w:rPr>
-                <w:rFonts w:ascii="Arial Narrow" w:hAnsi="Arial Narrow"/>
-              </w:rPr>
-              <w:t xml:space="preserve"> </w:t>
-            </w:r>
-            <w:proofErr w:type="spellStart"/>
-            <w:r>
-              <w:rPr>
-                <w:rFonts w:ascii="Arial Narrow" w:hAnsi="Arial Narrow"/>
-              </w:rPr>
-              <w:t>ajustado</w:t>
-            </w:r>
-            <w:proofErr w:type="spellEnd"/>
-            <w:r>
-              <w:rPr>
-                <w:rFonts w:ascii="Arial Narrow" w:hAnsi="Arial Narrow"/>
-              </w:rPr>
-              <w:t xml:space="preserve">; es </w:t>
-            </w:r>
-            <w:proofErr w:type="spellStart"/>
-            <w:r>
-              <w:rPr>
-                <w:rFonts w:ascii="Arial Narrow" w:hAnsi="Arial Narrow"/>
-              </w:rPr>
-              <w:t>dificil</w:t>
-            </w:r>
-            <w:proofErr w:type="spellEnd"/>
-            <w:r>
-              <w:rPr>
-                <w:rFonts w:ascii="Arial Narrow" w:hAnsi="Arial Narrow"/>
-              </w:rPr>
-              <w:t xml:space="preserve"> </w:t>
-            </w:r>
-            <w:proofErr w:type="spellStart"/>
-            <w:r>
-              <w:rPr>
-                <w:rFonts w:ascii="Arial Narrow" w:hAnsi="Arial Narrow"/>
-              </w:rPr>
-              <w:t>completar</w:t>
-            </w:r>
-            <w:proofErr w:type="spellEnd"/>
-            <w:r>
-              <w:rPr>
-                <w:rFonts w:ascii="Arial Narrow" w:hAnsi="Arial Narrow"/>
-              </w:rPr>
-              <w:t xml:space="preserve"> </w:t>
-            </w:r>
-            <w:proofErr w:type="spellStart"/>
-            <w:r>
-              <w:rPr>
-                <w:rFonts w:ascii="Arial Narrow" w:hAnsi="Arial Narrow"/>
-              </w:rPr>
-              <w:t>dentro</w:t>
-            </w:r>
-            <w:proofErr w:type="spellEnd"/>
-            <w:r>
-              <w:rPr>
-                <w:rFonts w:ascii="Arial Narrow" w:hAnsi="Arial Narrow"/>
-              </w:rPr>
-              <w:t xml:space="preserve"> del </w:t>
-            </w:r>
-            <w:proofErr w:type="spellStart"/>
-            <w:r>
-              <w:rPr>
-                <w:rFonts w:ascii="Arial Narrow" w:hAnsi="Arial Narrow"/>
-              </w:rPr>
-              <w:t>tiempo</w:t>
-            </w:r>
-            <w:proofErr w:type="spellEnd"/>
-            <w:r>
-              <w:rPr>
-                <w:rFonts w:ascii="Arial Narrow" w:hAnsi="Arial Narrow"/>
-              </w:rPr>
-              <w:t xml:space="preserve"> </w:t>
-            </w:r>
-            <w:proofErr w:type="spellStart"/>
-            <w:r>
-              <w:rPr>
-                <w:rFonts w:ascii="Arial Narrow" w:hAnsi="Arial Narrow"/>
-              </w:rPr>
-              <w:t>estimado</w:t>
-            </w:r>
-            <w:proofErr w:type="spellEnd"/>
-            <w:r>
-              <w:rPr>
-                <w:rFonts w:ascii="Arial Narrow" w:hAnsi="Arial Narrow"/>
-              </w:rPr>
-              <w:t>.</w:t>
+              <w:t xml:space="preserve">El cronograma del Proyecto es demasiado ajustado; es </w:t>
+            </w:r>
+            <w:r>
+              <w:rPr>
+                <w:rFonts w:ascii="Arial Narrow" w:hAnsi="Arial Narrow"/>
+              </w:rPr>
+              <w:t>difícil</w:t>
+            </w:r>
+            <w:r>
+              <w:rPr>
+                <w:rFonts w:ascii="Arial Narrow" w:hAnsi="Arial Narrow"/>
+              </w:rPr>
+              <w:t xml:space="preserve"> completar dentro del tiempo estimado.</w:t>
             </w:r>
           </w:p>
         </w:tc>
@@ -5410,103 +4626,11 @@
                 <w:rFonts w:ascii="Arial Narrow" w:hAnsi="Arial Narrow"/>
               </w:rPr>
             </w:pPr>
-            <w:proofErr w:type="spellStart"/>
-            <w:r>
-              <w:rPr>
-                <w:rFonts w:ascii="Arial Narrow" w:hAnsi="Arial Narrow"/>
-              </w:rPr>
-              <w:t>Establecer</w:t>
-            </w:r>
-            <w:proofErr w:type="spellEnd"/>
-            <w:r>
-              <w:rPr>
-                <w:rFonts w:ascii="Arial Narrow" w:hAnsi="Arial Narrow"/>
-              </w:rPr>
-              <w:t xml:space="preserve"> </w:t>
-            </w:r>
-            <w:proofErr w:type="spellStart"/>
-            <w:r>
-              <w:rPr>
-                <w:rFonts w:ascii="Arial Narrow" w:hAnsi="Arial Narrow"/>
-              </w:rPr>
-              <w:t>prioridades</w:t>
-            </w:r>
-            <w:proofErr w:type="spellEnd"/>
-            <w:r>
-              <w:rPr>
-                <w:rFonts w:ascii="Arial Narrow" w:hAnsi="Arial Narrow"/>
-              </w:rPr>
-              <w:t xml:space="preserve"> de </w:t>
-            </w:r>
-            <w:proofErr w:type="spellStart"/>
-            <w:r>
-              <w:rPr>
-                <w:rFonts w:ascii="Arial Narrow" w:hAnsi="Arial Narrow"/>
-              </w:rPr>
-              <w:t>pruebas</w:t>
-            </w:r>
-            <w:proofErr w:type="spellEnd"/>
-            <w:r>
-              <w:rPr>
-                <w:rFonts w:ascii="Arial Narrow" w:hAnsi="Arial Narrow"/>
-              </w:rPr>
-              <w:t xml:space="preserve">, para </w:t>
-            </w:r>
-            <w:proofErr w:type="spellStart"/>
-            <w:r>
-              <w:rPr>
-                <w:rFonts w:ascii="Arial Narrow" w:hAnsi="Arial Narrow"/>
-              </w:rPr>
-              <w:t>cada</w:t>
-            </w:r>
-            <w:proofErr w:type="spellEnd"/>
-            <w:r>
-              <w:rPr>
-                <w:rFonts w:ascii="Arial Narrow" w:hAnsi="Arial Narrow"/>
-              </w:rPr>
-              <w:t xml:space="preserve"> </w:t>
-            </w:r>
-            <w:proofErr w:type="spellStart"/>
-            <w:r>
-              <w:rPr>
-                <w:rFonts w:ascii="Arial Narrow" w:hAnsi="Arial Narrow"/>
-              </w:rPr>
-              <w:t>una</w:t>
-            </w:r>
-            <w:proofErr w:type="spellEnd"/>
-            <w:r>
-              <w:rPr>
-                <w:rFonts w:ascii="Arial Narrow" w:hAnsi="Arial Narrow"/>
-              </w:rPr>
-              <w:t xml:space="preserve"> de las </w:t>
-            </w:r>
-            <w:proofErr w:type="spellStart"/>
-            <w:r>
-              <w:rPr>
-                <w:rFonts w:ascii="Arial Narrow" w:hAnsi="Arial Narrow"/>
-              </w:rPr>
-              <w:t>actividades</w:t>
-            </w:r>
-            <w:proofErr w:type="spellEnd"/>
-            <w:r>
-              <w:rPr>
-                <w:rFonts w:ascii="Arial Narrow" w:hAnsi="Arial Narrow"/>
-              </w:rPr>
-              <w:t xml:space="preserve"> de </w:t>
-            </w:r>
-            <w:proofErr w:type="spellStart"/>
-            <w:r>
-              <w:rPr>
-                <w:rFonts w:ascii="Arial Narrow" w:hAnsi="Arial Narrow"/>
-              </w:rPr>
-              <w:t>prueba</w:t>
-            </w:r>
-            <w:proofErr w:type="spellEnd"/>
-            <w:r>
-              <w:rPr>
-                <w:rFonts w:ascii="Arial Narrow" w:hAnsi="Arial Narrow"/>
-              </w:rPr>
-              <w:t>.</w:t>
+            <w:r>
+              <w:rPr>
+                <w:rFonts w:ascii="Arial Narrow" w:hAnsi="Arial Narrow"/>
+              </w:rPr>
+              <w:t>Establecer prioridades de pruebas, para cada una de las actividades de prueba.</w:t>
             </w:r>
           </w:p>
         </w:tc>
@@ -5525,75 +4649,11 @@
                 <w:rFonts w:ascii="Arial Narrow" w:hAnsi="Arial Narrow"/>
               </w:rPr>
             </w:pPr>
-            <w:proofErr w:type="spellStart"/>
-            <w:r>
-              <w:rPr>
-                <w:rFonts w:ascii="Arial Narrow" w:hAnsi="Arial Narrow"/>
-              </w:rPr>
-              <w:t>Miembros</w:t>
-            </w:r>
-            <w:proofErr w:type="spellEnd"/>
-            <w:r>
-              <w:rPr>
-                <w:rFonts w:ascii="Arial Narrow" w:hAnsi="Arial Narrow"/>
-              </w:rPr>
-              <w:t xml:space="preserve"> del </w:t>
-            </w:r>
-            <w:proofErr w:type="spellStart"/>
-            <w:r>
-              <w:rPr>
-                <w:rFonts w:ascii="Arial Narrow" w:hAnsi="Arial Narrow"/>
-              </w:rPr>
-              <w:t>equipo</w:t>
-            </w:r>
-            <w:proofErr w:type="spellEnd"/>
-            <w:r>
-              <w:rPr>
-                <w:rFonts w:ascii="Arial Narrow" w:hAnsi="Arial Narrow"/>
-              </w:rPr>
-              <w:t xml:space="preserve"> que </w:t>
-            </w:r>
-            <w:proofErr w:type="spellStart"/>
-            <w:r>
-              <w:rPr>
-                <w:rFonts w:ascii="Arial Narrow" w:hAnsi="Arial Narrow"/>
-              </w:rPr>
-              <w:t>abandonan</w:t>
-            </w:r>
-            <w:proofErr w:type="spellEnd"/>
-            <w:r>
-              <w:rPr>
-                <w:rFonts w:ascii="Arial Narrow" w:hAnsi="Arial Narrow"/>
-              </w:rPr>
-              <w:t xml:space="preserve"> </w:t>
-            </w:r>
-            <w:proofErr w:type="spellStart"/>
-            <w:r>
-              <w:rPr>
-                <w:rFonts w:ascii="Arial Narrow" w:hAnsi="Arial Narrow"/>
-              </w:rPr>
-              <w:t>el</w:t>
-            </w:r>
-            <w:proofErr w:type="spellEnd"/>
-            <w:r>
-              <w:rPr>
-                <w:rFonts w:ascii="Arial Narrow" w:hAnsi="Arial Narrow"/>
-              </w:rPr>
-              <w:t xml:space="preserve"> </w:t>
-            </w:r>
-            <w:proofErr w:type="spellStart"/>
-            <w:r>
-              <w:rPr>
-                <w:rFonts w:ascii="Arial Narrow" w:hAnsi="Arial Narrow"/>
-              </w:rPr>
-              <w:t>proyecto</w:t>
-            </w:r>
-            <w:proofErr w:type="spellEnd"/>
-            <w:r>
-              <w:rPr>
-                <w:rFonts w:ascii="Arial Narrow" w:hAnsi="Arial Narrow"/>
-              </w:rPr>
-              <w:t>.</w:t>
+            <w:r>
+              <w:rPr>
+                <w:rFonts w:ascii="Arial Narrow" w:hAnsi="Arial Narrow"/>
+              </w:rPr>
+              <w:t>Miembros del equipo que abandonan el proyecto.</w:t>
             </w:r>
           </w:p>
         </w:tc>
@@ -5610,187 +4670,23 @@
                 <w:rFonts w:ascii="Arial Narrow" w:hAnsi="Arial Narrow"/>
               </w:rPr>
             </w:pPr>
-            <w:proofErr w:type="spellStart"/>
-            <w:r>
-              <w:rPr>
-                <w:rFonts w:ascii="Arial Narrow" w:hAnsi="Arial Narrow"/>
-              </w:rPr>
-              <w:t>Establecer</w:t>
-            </w:r>
-            <w:proofErr w:type="spellEnd"/>
-            <w:r>
-              <w:rPr>
-                <w:rFonts w:ascii="Arial Narrow" w:hAnsi="Arial Narrow"/>
-              </w:rPr>
-              <w:t xml:space="preserve"> un </w:t>
-            </w:r>
-            <w:proofErr w:type="spellStart"/>
-            <w:r>
-              <w:rPr>
-                <w:rFonts w:ascii="Arial Narrow" w:hAnsi="Arial Narrow"/>
-              </w:rPr>
-              <w:t>contrato</w:t>
-            </w:r>
-            <w:proofErr w:type="spellEnd"/>
-            <w:r>
-              <w:rPr>
-                <w:rFonts w:ascii="Arial Narrow" w:hAnsi="Arial Narrow"/>
-              </w:rPr>
-              <w:t xml:space="preserve"> </w:t>
-            </w:r>
-            <w:proofErr w:type="spellStart"/>
-            <w:r>
-              <w:rPr>
-                <w:rFonts w:ascii="Arial Narrow" w:hAnsi="Arial Narrow"/>
-              </w:rPr>
-              <w:t>por</w:t>
-            </w:r>
-            <w:proofErr w:type="spellEnd"/>
-            <w:r>
-              <w:rPr>
-                <w:rFonts w:ascii="Arial Narrow" w:hAnsi="Arial Narrow"/>
-              </w:rPr>
-              <w:t xml:space="preserve"> </w:t>
-            </w:r>
-            <w:proofErr w:type="spellStart"/>
-            <w:r>
-              <w:rPr>
-                <w:rFonts w:ascii="Arial Narrow" w:hAnsi="Arial Narrow"/>
-              </w:rPr>
-              <w:t>escrito</w:t>
-            </w:r>
-            <w:proofErr w:type="spellEnd"/>
-            <w:r>
-              <w:rPr>
-                <w:rFonts w:ascii="Arial Narrow" w:hAnsi="Arial Narrow"/>
-              </w:rPr>
-              <w:t xml:space="preserve"> </w:t>
-            </w:r>
-            <w:proofErr w:type="spellStart"/>
-            <w:r>
-              <w:rPr>
-                <w:rFonts w:ascii="Arial Narrow" w:hAnsi="Arial Narrow"/>
-              </w:rPr>
-              <w:t>comprometiendose</w:t>
-            </w:r>
-            <w:proofErr w:type="spellEnd"/>
-            <w:r>
-              <w:rPr>
-                <w:rFonts w:ascii="Arial Narrow" w:hAnsi="Arial Narrow"/>
-              </w:rPr>
-              <w:t xml:space="preserve"> a </w:t>
-            </w:r>
-            <w:proofErr w:type="spellStart"/>
-            <w:r>
-              <w:rPr>
-                <w:rFonts w:ascii="Arial Narrow" w:hAnsi="Arial Narrow"/>
-              </w:rPr>
-              <w:t>finalizar</w:t>
-            </w:r>
-            <w:proofErr w:type="spellEnd"/>
-            <w:r>
-              <w:rPr>
-                <w:rFonts w:ascii="Arial Narrow" w:hAnsi="Arial Narrow"/>
-              </w:rPr>
-              <w:t xml:space="preserve"> </w:t>
-            </w:r>
-            <w:proofErr w:type="spellStart"/>
-            <w:r>
-              <w:rPr>
-                <w:rFonts w:ascii="Arial Narrow" w:hAnsi="Arial Narrow"/>
-              </w:rPr>
-              <w:t>el</w:t>
-            </w:r>
-            <w:proofErr w:type="spellEnd"/>
-            <w:r>
-              <w:rPr>
-                <w:rFonts w:ascii="Arial Narrow" w:hAnsi="Arial Narrow"/>
-              </w:rPr>
-              <w:t xml:space="preserve"> </w:t>
-            </w:r>
-            <w:proofErr w:type="spellStart"/>
-            <w:r>
-              <w:rPr>
-                <w:rFonts w:ascii="Arial Narrow" w:hAnsi="Arial Narrow"/>
-              </w:rPr>
-              <w:t>proyecto</w:t>
-            </w:r>
-            <w:proofErr w:type="spellEnd"/>
-            <w:r>
-              <w:rPr>
-                <w:rFonts w:ascii="Arial Narrow" w:hAnsi="Arial Narrow"/>
-              </w:rPr>
-              <w:t xml:space="preserve"> antes de </w:t>
-            </w:r>
-            <w:proofErr w:type="spellStart"/>
-            <w:r>
-              <w:rPr>
-                <w:rFonts w:ascii="Arial Narrow" w:hAnsi="Arial Narrow"/>
-              </w:rPr>
-              <w:t>comenzar</w:t>
-            </w:r>
-            <w:proofErr w:type="spellEnd"/>
-            <w:r>
-              <w:rPr>
-                <w:rFonts w:ascii="Arial Narrow" w:hAnsi="Arial Narrow"/>
-              </w:rPr>
-              <w:t xml:space="preserve"> a </w:t>
-            </w:r>
-            <w:proofErr w:type="spellStart"/>
-            <w:r>
-              <w:rPr>
-                <w:rFonts w:ascii="Arial Narrow" w:hAnsi="Arial Narrow"/>
-              </w:rPr>
-              <w:t>trabajar</w:t>
-            </w:r>
-            <w:proofErr w:type="spellEnd"/>
-            <w:r>
-              <w:rPr>
-                <w:rFonts w:ascii="Arial Narrow" w:hAnsi="Arial Narrow"/>
-              </w:rPr>
-              <w:t xml:space="preserve"> </w:t>
-            </w:r>
-            <w:proofErr w:type="spellStart"/>
-            <w:r>
-              <w:rPr>
-                <w:rFonts w:ascii="Arial Narrow" w:hAnsi="Arial Narrow"/>
-              </w:rPr>
-              <w:t>en</w:t>
-            </w:r>
-            <w:proofErr w:type="spellEnd"/>
-            <w:r>
-              <w:rPr>
-                <w:rFonts w:ascii="Arial Narrow" w:hAnsi="Arial Narrow"/>
-              </w:rPr>
-              <w:t xml:space="preserve"> </w:t>
-            </w:r>
-            <w:proofErr w:type="spellStart"/>
-            <w:r>
-              <w:rPr>
-                <w:rFonts w:ascii="Arial Narrow" w:hAnsi="Arial Narrow"/>
-              </w:rPr>
-              <w:t>el</w:t>
-            </w:r>
-            <w:proofErr w:type="spellEnd"/>
-            <w:r>
-              <w:rPr>
-                <w:rFonts w:ascii="Arial Narrow" w:hAnsi="Arial Narrow"/>
-              </w:rPr>
-              <w:t xml:space="preserve"> </w:t>
-            </w:r>
-            <w:proofErr w:type="spellStart"/>
-            <w:r>
-              <w:rPr>
-                <w:rFonts w:ascii="Arial Narrow" w:hAnsi="Arial Narrow"/>
-              </w:rPr>
-              <w:t>mismo</w:t>
-            </w:r>
-            <w:proofErr w:type="spellEnd"/>
-            <w:r>
-              <w:rPr>
-                <w:rFonts w:ascii="Arial Narrow" w:hAnsi="Arial Narrow"/>
-              </w:rPr>
-              <w:t>.</w:t>
+            <w:r>
+              <w:rPr>
+                <w:rFonts w:ascii="Arial Narrow" w:hAnsi="Arial Narrow"/>
+              </w:rPr>
+              <w:t xml:space="preserve">Establecer un contrato por escrito </w:t>
+            </w:r>
+            <w:r>
+              <w:rPr>
+                <w:rFonts w:ascii="Arial Narrow" w:hAnsi="Arial Narrow"/>
+              </w:rPr>
+              <w:t>comprometiéndose</w:t>
+            </w:r>
+            <w:r>
+              <w:rPr>
+                <w:rFonts w:ascii="Arial Narrow" w:hAnsi="Arial Narrow"/>
+              </w:rPr>
+              <w:t xml:space="preserve"> a finalizar el proyecto antes de comenzar a trabajar en el mismo.</w:t>
             </w:r>
           </w:p>
         </w:tc>
@@ -5811,7 +4707,6 @@
         </w:rPr>
       </w:pPr>
       <w:bookmarkStart w:id="9" w:name="_Toc126570921"/>
-      <w:proofErr w:type="spellStart"/>
       <w:r>
         <w:rPr>
           <w:rFonts w:ascii="Arial Narrow" w:hAnsi="Arial Narrow"/>
@@ -5821,9 +4716,8 @@
           <w:sz w:val="22"/>
           <w:szCs w:val="22"/>
         </w:rPr>
-        <w:t>Tabla</w:t>
-      </w:r>
-      <w:proofErr w:type="spellEnd"/>
+        <w:t xml:space="preserve">Tabla 2. </w:t>
+      </w:r>
       <w:r>
         <w:rPr>
           <w:rFonts w:ascii="Arial Narrow" w:hAnsi="Arial Narrow"/>
@@ -5833,7 +4727,7 @@
           <w:sz w:val="22"/>
           <w:szCs w:val="22"/>
         </w:rPr>
-        <w:t xml:space="preserve"> 2. </w:t>
+        <w:t xml:space="preserve"> </w:t>
       </w:r>
       <w:r>
         <w:rPr>
@@ -5844,22 +4738,9 @@
           <w:sz w:val="22"/>
           <w:szCs w:val="22"/>
         </w:rPr>
-        <w:t xml:space="preserve"> </w:t>
-      </w:r>
-      <w:proofErr w:type="spellStart"/>
-      <w:r>
-        <w:rPr>
-          <w:rFonts w:ascii="Arial Narrow" w:hAnsi="Arial Narrow"/>
-          <w:b/>
-          <w:bCs/>
-          <w:color w:val="000000" w:themeColor="text1"/>
-          <w:sz w:val="22"/>
-          <w:szCs w:val="22"/>
-        </w:rPr>
         <w:t>Riesgos</w:t>
       </w:r>
       <w:bookmarkEnd w:id="9"/>
-      <w:proofErr w:type="spellEnd"/>
     </w:p>
     <w:p>
       <w:pPr>
@@ -5898,7 +4779,6 @@
           <w:szCs w:val="24"/>
         </w:rPr>
       </w:pPr>
-      <w:proofErr w:type="spellStart"/>
       <w:r>
         <w:rPr>
           <w:rFonts w:ascii="Arial Narrow" w:hAnsi="Arial Narrow" w:cs="Times New Roman"/>
@@ -5907,9 +4787,8 @@
           <w:sz w:val="24"/>
           <w:szCs w:val="24"/>
         </w:rPr>
-        <w:t>Errores</w:t>
-      </w:r>
-      <w:proofErr w:type="spellEnd"/>
+        <w:t xml:space="preserve">Errores </w:t>
+      </w:r>
       <w:r>
         <w:rPr>
           <w:rFonts w:ascii="Arial Narrow" w:hAnsi="Arial Narrow" w:cs="Times New Roman"/>
@@ -5918,20 +4797,8 @@
           <w:sz w:val="24"/>
           <w:szCs w:val="24"/>
         </w:rPr>
-        <w:t xml:space="preserve"> </w:t>
-      </w:r>
-      <w:proofErr w:type="spellStart"/>
-      <w:r>
-        <w:rPr>
-          <w:rFonts w:ascii="Arial Narrow" w:hAnsi="Arial Narrow" w:cs="Times New Roman"/>
-          <w:b/>
-          <w:bCs/>
-          <w:sz w:val="24"/>
-          <w:szCs w:val="24"/>
-        </w:rPr>
-        <w:t>Criticos</w:t>
-      </w:r>
-      <w:proofErr w:type="spellEnd"/>
+        <w:t>Críticos</w:t>
+      </w:r>
     </w:p>
     <w:p>
       <w:pPr>
@@ -5947,89 +4814,37 @@
           <w:szCs w:val="24"/>
         </w:rPr>
       </w:pPr>
-      <w:proofErr w:type="spellStart"/>
       <w:r>
         <w:rPr>
           <w:rFonts w:ascii="Arial Narrow" w:hAnsi="Arial Narrow" w:cs="Times New Roman"/>
           <w:sz w:val="24"/>
           <w:szCs w:val="24"/>
         </w:rPr>
-        <w:t>Problemas</w:t>
-      </w:r>
-      <w:proofErr w:type="spellEnd"/>
+        <w:t>Problemas del servidor de la API</w:t>
+      </w:r>
       <w:r>
         <w:rPr>
           <w:rFonts w:ascii="Arial Narrow" w:hAnsi="Arial Narrow" w:cs="Times New Roman"/>
           <w:sz w:val="24"/>
           <w:szCs w:val="24"/>
         </w:rPr>
-        <w:t xml:space="preserve"> del </w:t>
-      </w:r>
-      <w:proofErr w:type="spellStart"/>
+        <w:t xml:space="preserve"> (Error </w:t>
+      </w:r>
       <w:r>
         <w:rPr>
           <w:rFonts w:ascii="Arial Narrow" w:hAnsi="Arial Narrow" w:cs="Times New Roman"/>
           <w:sz w:val="24"/>
           <w:szCs w:val="24"/>
         </w:rPr>
-        <w:t>servidor</w:t>
-      </w:r>
-      <w:proofErr w:type="spellEnd"/>
+        <w:t>500</w:t>
+      </w:r>
       <w:r>
         <w:rPr>
           <w:rFonts w:ascii="Arial Narrow" w:hAnsi="Arial Narrow" w:cs="Times New Roman"/>
           <w:sz w:val="24"/>
           <w:szCs w:val="24"/>
         </w:rPr>
-        <w:t xml:space="preserve"> de la API</w:t>
-      </w:r>
-      <w:r>
-        <w:rPr>
-          <w:rFonts w:ascii="Arial Narrow" w:hAnsi="Arial Narrow" w:cs="Times New Roman"/>
-          <w:sz w:val="24"/>
-          <w:szCs w:val="24"/>
-        </w:rPr>
-        <w:t xml:space="preserve"> </w:t>
-      </w:r>
-      <w:r>
-        <w:rPr>
-          <w:rFonts w:ascii="Arial Narrow" w:hAnsi="Arial Narrow" w:cs="Times New Roman"/>
-          <w:sz w:val="24"/>
-          <w:szCs w:val="24"/>
-        </w:rPr>
-        <w:t>(</w:t>
-      </w:r>
-      <w:r>
-        <w:rPr>
-          <w:rFonts w:ascii="Arial Narrow" w:hAnsi="Arial Narrow" w:cs="Times New Roman"/>
-          <w:sz w:val="24"/>
-          <w:szCs w:val="24"/>
-        </w:rPr>
-        <w:t xml:space="preserve">Error </w:t>
-      </w:r>
-      <w:r>
-        <w:rPr>
-          <w:rFonts w:ascii="Arial Narrow" w:hAnsi="Arial Narrow" w:cs="Times New Roman"/>
-          <w:sz w:val="24"/>
-          <w:szCs w:val="24"/>
-        </w:rPr>
-        <w:t>500</w:t>
-      </w:r>
-      <w:r>
-        <w:rPr>
-          <w:rFonts w:ascii="Arial Narrow" w:hAnsi="Arial Narrow" w:cs="Times New Roman"/>
-          <w:sz w:val="24"/>
-          <w:szCs w:val="24"/>
-        </w:rPr>
-        <w:t>)</w:t>
-      </w:r>
-      <w:r>
-        <w:rPr>
-          <w:rFonts w:ascii="Arial Narrow" w:hAnsi="Arial Narrow" w:cs="Times New Roman"/>
-          <w:sz w:val="24"/>
-          <w:szCs w:val="24"/>
-        </w:rPr>
-        <w:t>.</w:t>
+        <w:t>).</w:t>
       </w:r>
     </w:p>
     <w:p>
@@ -6052,115 +4867,23 @@
           <w:sz w:val="24"/>
           <w:szCs w:val="24"/>
         </w:rPr>
-        <w:t xml:space="preserve">El </w:t>
-      </w:r>
-      <w:proofErr w:type="spellStart"/>
+        <w:t xml:space="preserve">El servidor no ha implementado el </w:t>
+      </w:r>
       <w:r>
         <w:rPr>
           <w:rFonts w:ascii="Arial Narrow" w:hAnsi="Arial Narrow" w:cs="Times New Roman"/>
           <w:sz w:val="24"/>
           <w:szCs w:val="24"/>
         </w:rPr>
-        <w:t>servidor</w:t>
-      </w:r>
-      <w:proofErr w:type="spellEnd"/>
+        <w:t>método</w:t>
+      </w:r>
       <w:r>
         <w:rPr>
           <w:rFonts w:ascii="Arial Narrow" w:hAnsi="Arial Narrow" w:cs="Times New Roman"/>
           <w:sz w:val="24"/>
           <w:szCs w:val="24"/>
         </w:rPr>
-        <w:t xml:space="preserve"> no ha </w:t>
-      </w:r>
-      <w:proofErr w:type="spellStart"/>
-      <w:r>
-        <w:rPr>
-          <w:rFonts w:ascii="Arial Narrow" w:hAnsi="Arial Narrow" w:cs="Times New Roman"/>
-          <w:sz w:val="24"/>
-          <w:szCs w:val="24"/>
-        </w:rPr>
-        <w:t>implementado</w:t>
-      </w:r>
-      <w:proofErr w:type="spellEnd"/>
-      <w:r>
-        <w:rPr>
-          <w:rFonts w:ascii="Arial Narrow" w:hAnsi="Arial Narrow" w:cs="Times New Roman"/>
-          <w:sz w:val="24"/>
-          <w:szCs w:val="24"/>
-        </w:rPr>
-        <w:t xml:space="preserve"> </w:t>
-      </w:r>
-      <w:proofErr w:type="spellStart"/>
-      <w:r>
-        <w:rPr>
-          <w:rFonts w:ascii="Arial Narrow" w:hAnsi="Arial Narrow" w:cs="Times New Roman"/>
-          <w:sz w:val="24"/>
-          <w:szCs w:val="24"/>
-        </w:rPr>
-        <w:t>el</w:t>
-      </w:r>
-      <w:proofErr w:type="spellEnd"/>
-      <w:r>
-        <w:rPr>
-          <w:rFonts w:ascii="Arial Narrow" w:hAnsi="Arial Narrow" w:cs="Times New Roman"/>
-          <w:sz w:val="24"/>
-          <w:szCs w:val="24"/>
-        </w:rPr>
-        <w:t xml:space="preserve"> </w:t>
-      </w:r>
-      <w:proofErr w:type="spellStart"/>
-      <w:r>
-        <w:rPr>
-          <w:rFonts w:ascii="Arial Narrow" w:hAnsi="Arial Narrow" w:cs="Times New Roman"/>
-          <w:sz w:val="24"/>
-          <w:szCs w:val="24"/>
-        </w:rPr>
-        <w:t>metodo</w:t>
-      </w:r>
-      <w:proofErr w:type="spellEnd"/>
-      <w:r>
-        <w:rPr>
-          <w:rFonts w:ascii="Arial Narrow" w:hAnsi="Arial Narrow" w:cs="Times New Roman"/>
-          <w:sz w:val="24"/>
-          <w:szCs w:val="24"/>
-        </w:rPr>
-        <w:t xml:space="preserve"> que </w:t>
-      </w:r>
-      <w:proofErr w:type="spellStart"/>
-      <w:r>
-        <w:rPr>
-          <w:rFonts w:ascii="Arial Narrow" w:hAnsi="Arial Narrow" w:cs="Times New Roman"/>
-          <w:sz w:val="24"/>
-          <w:szCs w:val="24"/>
-        </w:rPr>
-        <w:t>que</w:t>
-      </w:r>
-      <w:proofErr w:type="spellEnd"/>
-      <w:r>
-        <w:rPr>
-          <w:rFonts w:ascii="Arial Narrow" w:hAnsi="Arial Narrow" w:cs="Times New Roman"/>
-          <w:sz w:val="24"/>
-          <w:szCs w:val="24"/>
-        </w:rPr>
-        <w:t xml:space="preserve"> ha </w:t>
-      </w:r>
-      <w:proofErr w:type="spellStart"/>
-      <w:r>
-        <w:rPr>
-          <w:rFonts w:ascii="Arial Narrow" w:hAnsi="Arial Narrow" w:cs="Times New Roman"/>
-          <w:sz w:val="24"/>
-          <w:szCs w:val="24"/>
-        </w:rPr>
-        <w:t>pedido</w:t>
-      </w:r>
-      <w:proofErr w:type="spellEnd"/>
-      <w:r>
-        <w:rPr>
-          <w:rFonts w:ascii="Arial Narrow" w:hAnsi="Arial Narrow" w:cs="Times New Roman"/>
-          <w:sz w:val="24"/>
-          <w:szCs w:val="24"/>
-        </w:rPr>
-        <w:t>. (Error 501)</w:t>
+        <w:t xml:space="preserve"> que ha pedido. (Error 501)</w:t>
       </w:r>
     </w:p>
     <w:p>
@@ -6175,7 +4898,6 @@
           <w:szCs w:val="24"/>
         </w:rPr>
       </w:pPr>
-      <w:proofErr w:type="spellStart"/>
       <w:r>
         <w:rPr>
           <w:rFonts w:ascii="Arial Narrow" w:hAnsi="Arial Narrow" w:cs="Times New Roman"/>
@@ -6184,18 +4906,7 @@
           <w:sz w:val="24"/>
           <w:szCs w:val="24"/>
         </w:rPr>
-        <w:t>Errores</w:t>
-      </w:r>
-      <w:proofErr w:type="spellEnd"/>
-      <w:r>
-        <w:rPr>
-          <w:rFonts w:ascii="Arial Narrow" w:hAnsi="Arial Narrow" w:cs="Times New Roman"/>
-          <w:b/>
-          <w:bCs/>
-          <w:sz w:val="24"/>
-          <w:szCs w:val="24"/>
-        </w:rPr>
-        <w:t xml:space="preserve"> altos</w:t>
+        <w:t>Errores altos</w:t>
       </w:r>
     </w:p>
     <w:p>
@@ -6218,79 +4929,23 @@
           <w:sz w:val="24"/>
           <w:szCs w:val="24"/>
         </w:rPr>
-        <w:t xml:space="preserve">No </w:t>
-      </w:r>
-      <w:proofErr w:type="spellStart"/>
+        <w:t>No funcione el servicio de b</w:t>
+      </w:r>
       <w:r>
         <w:rPr>
           <w:rFonts w:ascii="Arial Narrow" w:hAnsi="Arial Narrow" w:cs="Times New Roman"/>
           <w:sz w:val="24"/>
           <w:szCs w:val="24"/>
         </w:rPr>
-        <w:t>funcione</w:t>
-      </w:r>
-      <w:proofErr w:type="spellEnd"/>
+        <w:t>ú</w:t>
+      </w:r>
       <w:r>
         <w:rPr>
           <w:rFonts w:ascii="Arial Narrow" w:hAnsi="Arial Narrow" w:cs="Times New Roman"/>
           <w:sz w:val="24"/>
           <w:szCs w:val="24"/>
         </w:rPr>
-        <w:t xml:space="preserve"> </w:t>
-      </w:r>
-      <w:proofErr w:type="spellStart"/>
-      <w:r>
-        <w:rPr>
-          <w:rFonts w:ascii="Arial Narrow" w:hAnsi="Arial Narrow" w:cs="Times New Roman"/>
-          <w:sz w:val="24"/>
-          <w:szCs w:val="24"/>
-        </w:rPr>
-        <w:t>el</w:t>
-      </w:r>
-      <w:proofErr w:type="spellEnd"/>
-      <w:r>
-        <w:rPr>
-          <w:rFonts w:ascii="Arial Narrow" w:hAnsi="Arial Narrow" w:cs="Times New Roman"/>
-          <w:sz w:val="24"/>
-          <w:szCs w:val="24"/>
-        </w:rPr>
-        <w:t xml:space="preserve"> </w:t>
-      </w:r>
-      <w:proofErr w:type="spellStart"/>
-      <w:r>
-        <w:rPr>
-          <w:rFonts w:ascii="Arial Narrow" w:hAnsi="Arial Narrow" w:cs="Times New Roman"/>
-          <w:sz w:val="24"/>
-          <w:szCs w:val="24"/>
-        </w:rPr>
-        <w:t>servicio</w:t>
-      </w:r>
-      <w:proofErr w:type="spellEnd"/>
-      <w:r>
-        <w:rPr>
-          <w:rFonts w:ascii="Arial Narrow" w:hAnsi="Arial Narrow" w:cs="Times New Roman"/>
-          <w:sz w:val="24"/>
-          <w:szCs w:val="24"/>
-        </w:rPr>
-        <w:t xml:space="preserve"> de </w:t>
-      </w:r>
-      <w:proofErr w:type="spellStart"/>
-      <w:r>
-        <w:rPr>
-          <w:rFonts w:ascii="Arial Narrow" w:hAnsi="Arial Narrow" w:cs="Times New Roman"/>
-          <w:sz w:val="24"/>
-          <w:szCs w:val="24"/>
-        </w:rPr>
-        <w:t>busqueda</w:t>
-      </w:r>
-      <w:proofErr w:type="spellEnd"/>
-      <w:r>
-        <w:rPr>
-          <w:rFonts w:ascii="Arial Narrow" w:hAnsi="Arial Narrow" w:cs="Times New Roman"/>
-          <w:sz w:val="24"/>
-          <w:szCs w:val="24"/>
-        </w:rPr>
-        <w:t>.</w:t>
+        <w:t>squeda.</w:t>
       </w:r>
     </w:p>
     <w:p>
@@ -6307,6 +4962,31 @@
           <w:szCs w:val="24"/>
         </w:rPr>
       </w:pPr>
+      <w:r>
+        <w:rPr>
+          <w:rFonts w:ascii="Arial Narrow" w:hAnsi="Arial Narrow" w:cs="Times New Roman"/>
+          <w:sz w:val="24"/>
+          <w:szCs w:val="24"/>
+        </w:rPr>
+        <w:lastRenderedPageBreak/>
+        <w:t xml:space="preserve">Registre las reservas con campos </w:t>
+      </w:r>
+      <w:r>
+        <w:rPr>
+          <w:rFonts w:ascii="Arial Narrow" w:hAnsi="Arial Narrow" w:cs="Times New Roman"/>
+          <w:sz w:val="24"/>
+          <w:szCs w:val="24"/>
+        </w:rPr>
+        <w:t>Vacíos</w:t>
+      </w:r>
+      <w:r>
+        <w:rPr>
+          <w:rFonts w:ascii="Arial Narrow" w:hAnsi="Arial Narrow" w:cs="Times New Roman"/>
+          <w:sz w:val="24"/>
+          <w:szCs w:val="24"/>
+        </w:rPr>
+        <w:t xml:space="preserve"> (</w:t>
+      </w:r>
       <w:proofErr w:type="spellStart"/>
       <w:r>
         <w:rPr>
@@ -6314,8 +4994,7 @@
           <w:sz w:val="24"/>
           <w:szCs w:val="24"/>
         </w:rPr>
-        <w:lastRenderedPageBreak/>
-        <w:t>Registre</w:t>
+        <w:t>Null</w:t>
       </w:r>
       <w:proofErr w:type="spellEnd"/>
       <w:r>
@@ -6324,43 +5003,117 @@
           <w:sz w:val="24"/>
           <w:szCs w:val="24"/>
         </w:rPr>
+        <w:t>)</w:t>
+      </w:r>
+    </w:p>
+    <w:p>
+      <w:pPr>
+        <w:pStyle w:val="Prrafodelista"/>
+        <w:numPr>
+          <w:ilvl w:val="0"/>
+          <w:numId w:val="4"/>
+        </w:numPr>
+        <w:spacing w:after="0" w:line="360" w:lineRule="auto"/>
+        <w:rPr>
+          <w:rFonts w:ascii="Arial Narrow" w:hAnsi="Arial Narrow" w:cs="Times New Roman"/>
+          <w:sz w:val="24"/>
+          <w:szCs w:val="24"/>
+        </w:rPr>
+      </w:pPr>
+      <w:r>
+        <w:rPr>
+          <w:rFonts w:ascii="Arial Narrow" w:hAnsi="Arial Narrow" w:cs="Times New Roman"/>
+          <w:sz w:val="24"/>
+          <w:szCs w:val="24"/>
+        </w:rPr>
+        <w:t>No regis</w:t>
+      </w:r>
+      <w:r>
+        <w:rPr>
+          <w:rFonts w:ascii="Arial Narrow" w:hAnsi="Arial Narrow" w:cs="Times New Roman"/>
+          <w:sz w:val="24"/>
+          <w:szCs w:val="24"/>
+        </w:rPr>
+        <w:t>tra</w:t>
+      </w:r>
+      <w:r>
+        <w:rPr>
+          <w:rFonts w:ascii="Arial Narrow" w:hAnsi="Arial Narrow" w:cs="Times New Roman"/>
+          <w:sz w:val="24"/>
+          <w:szCs w:val="24"/>
+        </w:rPr>
+        <w:t xml:space="preserve"> la reserve de los libros</w:t>
+      </w:r>
+    </w:p>
+    <w:p>
+      <w:pPr>
+        <w:pStyle w:val="Prrafodelista"/>
+        <w:numPr>
+          <w:ilvl w:val="0"/>
+          <w:numId w:val="4"/>
+        </w:numPr>
+        <w:spacing w:after="0" w:line="360" w:lineRule="auto"/>
+        <w:rPr>
+          <w:rFonts w:ascii="Arial Narrow" w:hAnsi="Arial Narrow" w:cs="Times New Roman"/>
+          <w:sz w:val="24"/>
+          <w:szCs w:val="24"/>
+        </w:rPr>
+      </w:pPr>
+      <w:r>
+        <w:rPr>
+          <w:rFonts w:ascii="Arial Narrow" w:hAnsi="Arial Narrow" w:cs="Times New Roman"/>
+          <w:sz w:val="24"/>
+          <w:szCs w:val="24"/>
+        </w:rPr>
+        <w:t>No realiz</w:t>
+      </w:r>
+      <w:r>
+        <w:rPr>
+          <w:rFonts w:ascii="Arial Narrow" w:hAnsi="Arial Narrow" w:cs="Times New Roman"/>
+          <w:sz w:val="24"/>
+          <w:szCs w:val="24"/>
+        </w:rPr>
+        <w:t>a</w:t>
+      </w:r>
+      <w:r>
+        <w:rPr>
+          <w:rFonts w:ascii="Arial Narrow" w:hAnsi="Arial Narrow" w:cs="Times New Roman"/>
+          <w:sz w:val="24"/>
+          <w:szCs w:val="24"/>
+        </w:rPr>
         <w:t xml:space="preserve"> las </w:t>
       </w:r>
-      <w:proofErr w:type="spellStart"/>
       <w:r>
         <w:rPr>
           <w:rFonts w:ascii="Arial Narrow" w:hAnsi="Arial Narrow" w:cs="Times New Roman"/>
           <w:sz w:val="24"/>
           <w:szCs w:val="24"/>
         </w:rPr>
-        <w:t>reservas</w:t>
-      </w:r>
-      <w:proofErr w:type="spellEnd"/>
+        <w:t>búsquedas</w:t>
+      </w:r>
       <w:r>
         <w:rPr>
           <w:rFonts w:ascii="Arial Narrow" w:hAnsi="Arial Narrow" w:cs="Times New Roman"/>
           <w:sz w:val="24"/>
           <w:szCs w:val="24"/>
         </w:rPr>
-        <w:t xml:space="preserve"> con campos </w:t>
-      </w:r>
-      <w:proofErr w:type="spellStart"/>
+        <w:t xml:space="preserve"> por </w:t>
+      </w:r>
       <w:r>
         <w:rPr>
           <w:rFonts w:ascii="Arial Narrow" w:hAnsi="Arial Narrow" w:cs="Times New Roman"/>
           <w:sz w:val="24"/>
           <w:szCs w:val="24"/>
         </w:rPr>
-        <w:t>Vacios</w:t>
-      </w:r>
-      <w:proofErr w:type="spellEnd"/>
+        <w:t>parámetros</w:t>
+      </w:r>
       <w:r>
         <w:rPr>
           <w:rFonts w:ascii="Arial Narrow" w:hAnsi="Arial Narrow" w:cs="Times New Roman"/>
           <w:sz w:val="24"/>
           <w:szCs w:val="24"/>
         </w:rPr>
-        <w:t xml:space="preserve"> (Null)</w:t>
+        <w:t xml:space="preserve"> ya sea nombre, id, etc.</w:t>
       </w:r>
     </w:p>
     <w:p>
@@ -6426,59 +5179,29 @@
           <w:szCs w:val="24"/>
         </w:rPr>
       </w:pPr>
-      <w:proofErr w:type="spellStart"/>
       <w:r>
         <w:rPr>
           <w:rFonts w:ascii="Arial Narrow" w:hAnsi="Arial Narrow" w:cs="Times New Roman"/>
           <w:sz w:val="24"/>
           <w:szCs w:val="24"/>
         </w:rPr>
-        <w:t>Cuando</w:t>
-      </w:r>
-      <w:proofErr w:type="spellEnd"/>
+        <w:t xml:space="preserve">Cuando las pruebas fallen en </w:t>
+      </w:r>
       <w:r>
         <w:rPr>
           <w:rFonts w:ascii="Arial Narrow" w:hAnsi="Arial Narrow" w:cs="Times New Roman"/>
           <w:sz w:val="24"/>
           <w:szCs w:val="24"/>
         </w:rPr>
-        <w:t xml:space="preserve"> las </w:t>
-      </w:r>
-      <w:proofErr w:type="spellStart"/>
+        <w:t>más</w:t>
+      </w:r>
       <w:r>
         <w:rPr>
           <w:rFonts w:ascii="Arial Narrow" w:hAnsi="Arial Narrow" w:cs="Times New Roman"/>
           <w:sz w:val="24"/>
           <w:szCs w:val="24"/>
         </w:rPr>
-        <w:t>pruebas</w:t>
-      </w:r>
-      <w:proofErr w:type="spellEnd"/>
-      <w:r>
-        <w:rPr>
-          <w:rFonts w:ascii="Arial Narrow" w:hAnsi="Arial Narrow" w:cs="Times New Roman"/>
-          <w:sz w:val="24"/>
-          <w:szCs w:val="24"/>
-        </w:rPr>
-        <w:t xml:space="preserve"> fallen </w:t>
-      </w:r>
-      <w:proofErr w:type="spellStart"/>
-      <w:r>
-        <w:rPr>
-          <w:rFonts w:ascii="Arial Narrow" w:hAnsi="Arial Narrow" w:cs="Times New Roman"/>
-          <w:sz w:val="24"/>
-          <w:szCs w:val="24"/>
-        </w:rPr>
-        <w:t>en</w:t>
-      </w:r>
-      <w:proofErr w:type="spellEnd"/>
-      <w:r>
-        <w:rPr>
-          <w:rFonts w:ascii="Arial Narrow" w:hAnsi="Arial Narrow" w:cs="Times New Roman"/>
-          <w:sz w:val="24"/>
-          <w:szCs w:val="24"/>
-        </w:rPr>
-        <w:t xml:space="preserve"> mas del 50%.</w:t>
+        <w:t xml:space="preserve"> del 50%.</w:t>
       </w:r>
     </w:p>
     <w:p>
@@ -6553,7 +5276,6 @@
         </w:rPr>
       </w:pPr>
       <w:bookmarkStart w:id="11" w:name="_Toc126570923"/>
-      <w:proofErr w:type="spellStart"/>
       <w:r>
         <w:rPr>
           <w:rFonts w:ascii="Arial Narrow" w:hAnsi="Arial Narrow"/>
@@ -6563,9 +5285,8 @@
           <w:sz w:val="22"/>
           <w:szCs w:val="22"/>
         </w:rPr>
-        <w:t>Figura</w:t>
-      </w:r>
-      <w:proofErr w:type="spellEnd"/>
+        <w:t xml:space="preserve">Figura 1. </w:t>
+      </w:r>
       <w:r>
         <w:rPr>
           <w:rFonts w:ascii="Arial Narrow" w:hAnsi="Arial Narrow"/>
@@ -6575,7 +5296,7 @@
           <w:sz w:val="22"/>
           <w:szCs w:val="22"/>
         </w:rPr>
-        <w:t xml:space="preserve"> 1. </w:t>
+        <w:t xml:space="preserve"> </w:t>
       </w:r>
       <w:r>
         <w:rPr>
@@ -6586,9 +5307,8 @@
           <w:sz w:val="22"/>
           <w:szCs w:val="22"/>
         </w:rPr>
-        <w:t xml:space="preserve"> </w:t>
-      </w:r>
-      <w:proofErr w:type="spellStart"/>
+        <w:t>Suspensi</w:t>
+      </w:r>
       <w:r>
         <w:rPr>
           <w:rFonts w:ascii="Arial Narrow" w:hAnsi="Arial Narrow"/>
@@ -6598,7 +5318,7 @@
           <w:sz w:val="22"/>
           <w:szCs w:val="22"/>
         </w:rPr>
-        <w:t>Suspensi</w:t>
+        <w:t>ó</w:t>
       </w:r>
       <w:r>
         <w:rPr>
@@ -6609,7 +5329,7 @@
           <w:sz w:val="22"/>
           <w:szCs w:val="22"/>
         </w:rPr>
-        <w:t>ó</w:t>
+        <w:t>n</w:t>
       </w:r>
       <w:r>
         <w:rPr>
@@ -6620,9 +5340,8 @@
           <w:sz w:val="22"/>
           <w:szCs w:val="22"/>
         </w:rPr>
-        <w:t>n</w:t>
-      </w:r>
-      <w:proofErr w:type="spellEnd"/>
+        <w:t xml:space="preserve"> </w:t>
+      </w:r>
       <w:r>
         <w:rPr>
           <w:rFonts w:ascii="Arial Narrow" w:hAnsi="Arial Narrow"/>
@@ -6632,7 +5351,7 @@
           <w:sz w:val="22"/>
           <w:szCs w:val="22"/>
         </w:rPr>
-        <w:t xml:space="preserve"> </w:t>
+        <w:t xml:space="preserve">de la </w:t>
       </w:r>
       <w:r>
         <w:rPr>
@@ -6643,9 +5362,8 @@
           <w:sz w:val="22"/>
           <w:szCs w:val="22"/>
         </w:rPr>
-        <w:t xml:space="preserve">de la </w:t>
-      </w:r>
-      <w:proofErr w:type="spellStart"/>
+        <w:t>p</w:t>
+      </w:r>
       <w:r>
         <w:rPr>
           <w:rFonts w:ascii="Arial Narrow" w:hAnsi="Arial Narrow"/>
@@ -6655,43 +5373,11 @@
           <w:sz w:val="22"/>
           <w:szCs w:val="22"/>
         </w:rPr>
-        <w:t>p</w:t>
-      </w:r>
-      <w:r>
-        <w:rPr>
-          <w:rFonts w:ascii="Arial Narrow" w:hAnsi="Arial Narrow"/>
-          <w:b/>
-          <w:bCs/>
-          <w:color w:val="000000" w:themeColor="text1"/>
-          <w:sz w:val="22"/>
-          <w:szCs w:val="22"/>
-        </w:rPr>
         <w:t>rueba</w:t>
       </w:r>
       <w:bookmarkEnd w:id="11"/>
-      <w:proofErr w:type="spellEnd"/>
     </w:p>
     <w:p/>
-    <w:p>
-      <w:pPr>
-        <w:spacing w:after="0" w:line="360" w:lineRule="auto"/>
-        <w:rPr>
-          <w:rFonts w:ascii="Arial Narrow" w:hAnsi="Arial Narrow" w:cs="Times New Roman"/>
-          <w:sz w:val="26"/>
-          <w:szCs w:val="26"/>
-        </w:rPr>
-      </w:pPr>
-    </w:p>
-    <w:p>
-      <w:pPr>
-        <w:spacing w:after="0" w:line="360" w:lineRule="auto"/>
-        <w:rPr>
-          <w:rFonts w:ascii="Arial Narrow" w:hAnsi="Arial Narrow" w:cs="Times New Roman"/>
-          <w:sz w:val="26"/>
-          <w:szCs w:val="26"/>
-        </w:rPr>
-      </w:pPr>
-    </w:p>
     <w:p>
       <w:pPr>
         <w:spacing w:after="0" w:line="360" w:lineRule="auto"/>
@@ -6752,97 +5438,23 @@
           <w:sz w:val="24"/>
           <w:szCs w:val="24"/>
         </w:rPr>
-        <w:t xml:space="preserve">El 90% </w:t>
-      </w:r>
-      <w:proofErr w:type="spellStart"/>
+        <w:t xml:space="preserve">El 90% los casos de prueba </w:t>
+      </w:r>
       <w:r>
         <w:rPr>
           <w:rFonts w:ascii="Arial Narrow" w:hAnsi="Arial Narrow" w:cs="Times New Roman"/>
           <w:sz w:val="24"/>
           <w:szCs w:val="24"/>
         </w:rPr>
-        <w:t>los</w:t>
-      </w:r>
-      <w:proofErr w:type="spellEnd"/>
+        <w:t>críticos</w:t>
+      </w:r>
       <w:r>
         <w:rPr>
           <w:rFonts w:ascii="Arial Narrow" w:hAnsi="Arial Narrow" w:cs="Times New Roman"/>
           <w:sz w:val="24"/>
           <w:szCs w:val="24"/>
         </w:rPr>
-        <w:t xml:space="preserve"> </w:t>
-      </w:r>
-      <w:proofErr w:type="spellStart"/>
-      <w:r>
-        <w:rPr>
-          <w:rFonts w:ascii="Arial Narrow" w:hAnsi="Arial Narrow" w:cs="Times New Roman"/>
-          <w:sz w:val="24"/>
-          <w:szCs w:val="24"/>
-        </w:rPr>
-        <w:t>casos</w:t>
-      </w:r>
-      <w:proofErr w:type="spellEnd"/>
-      <w:r>
-        <w:rPr>
-          <w:rFonts w:ascii="Arial Narrow" w:hAnsi="Arial Narrow" w:cs="Times New Roman"/>
-          <w:sz w:val="24"/>
-          <w:szCs w:val="24"/>
-        </w:rPr>
-        <w:t xml:space="preserve"> de </w:t>
-      </w:r>
-      <w:proofErr w:type="spellStart"/>
-      <w:r>
-        <w:rPr>
-          <w:rFonts w:ascii="Arial Narrow" w:hAnsi="Arial Narrow" w:cs="Times New Roman"/>
-          <w:sz w:val="24"/>
-          <w:szCs w:val="24"/>
-        </w:rPr>
-        <w:t>prueba</w:t>
-      </w:r>
-      <w:proofErr w:type="spellEnd"/>
-      <w:r>
-        <w:rPr>
-          <w:rFonts w:ascii="Arial Narrow" w:hAnsi="Arial Narrow" w:cs="Times New Roman"/>
-          <w:sz w:val="24"/>
-          <w:szCs w:val="24"/>
-        </w:rPr>
-        <w:t xml:space="preserve"> </w:t>
-      </w:r>
-      <w:proofErr w:type="spellStart"/>
-      <w:r>
-        <w:rPr>
-          <w:rFonts w:ascii="Arial Narrow" w:hAnsi="Arial Narrow" w:cs="Times New Roman"/>
-          <w:sz w:val="24"/>
-          <w:szCs w:val="24"/>
-        </w:rPr>
-        <w:t>criticos</w:t>
-      </w:r>
-      <w:proofErr w:type="spellEnd"/>
-      <w:r>
-        <w:rPr>
-          <w:rFonts w:ascii="Arial Narrow" w:hAnsi="Arial Narrow" w:cs="Times New Roman"/>
-          <w:sz w:val="24"/>
-          <w:szCs w:val="24"/>
-        </w:rPr>
-        <w:t xml:space="preserve"> </w:t>
-      </w:r>
-      <w:proofErr w:type="spellStart"/>
-      <w:r>
-        <w:rPr>
-          <w:rFonts w:ascii="Arial Narrow" w:hAnsi="Arial Narrow" w:cs="Times New Roman"/>
-          <w:sz w:val="24"/>
-          <w:szCs w:val="24"/>
-        </w:rPr>
-        <w:t>deben</w:t>
-      </w:r>
-      <w:proofErr w:type="spellEnd"/>
-      <w:r>
-        <w:rPr>
-          <w:rFonts w:ascii="Arial Narrow" w:hAnsi="Arial Narrow" w:cs="Times New Roman"/>
-          <w:sz w:val="24"/>
-          <w:szCs w:val="24"/>
-        </w:rPr>
-        <w:t xml:space="preserve"> pasar</w:t>
+        <w:t xml:space="preserve"> deben pasar</w:t>
       </w:r>
       <w:r>
         <w:rPr>
@@ -6983,7 +5595,21 @@
               <w:rPr>
                 <w:rFonts w:ascii="Arial Narrow" w:hAnsi="Arial Narrow" w:cs="Times New Roman"/>
               </w:rPr>
-              <w:t xml:space="preserve"> GB de Ram.</w:t>
+              <w:t xml:space="preserve"> GB de </w:t>
+            </w:r>
+            <w:proofErr w:type="spellStart"/>
+            <w:r>
+              <w:rPr>
+                <w:rFonts w:ascii="Arial Narrow" w:hAnsi="Arial Narrow" w:cs="Times New Roman"/>
+              </w:rPr>
+              <w:t>Ram</w:t>
+            </w:r>
+            <w:proofErr w:type="spellEnd"/>
+            <w:r>
+              <w:rPr>
+                <w:rFonts w:ascii="Arial Narrow" w:hAnsi="Arial Narrow" w:cs="Times New Roman"/>
+              </w:rPr>
+              <w:t>.</w:t>
             </w:r>
           </w:p>
           <w:p>
@@ -7010,21 +5636,7 @@
               <w:rPr>
                 <w:rFonts w:ascii="Arial Narrow" w:hAnsi="Arial Narrow" w:cs="Times New Roman"/>
               </w:rPr>
-              <w:t xml:space="preserve"> GB de </w:t>
-            </w:r>
-            <w:proofErr w:type="spellStart"/>
-            <w:r>
-              <w:rPr>
-                <w:rFonts w:ascii="Arial Narrow" w:hAnsi="Arial Narrow" w:cs="Times New Roman"/>
-              </w:rPr>
-              <w:t>espacio</w:t>
-            </w:r>
-            <w:proofErr w:type="spellEnd"/>
-            <w:r>
-              <w:rPr>
-                <w:rFonts w:ascii="Arial Narrow" w:hAnsi="Arial Narrow" w:cs="Times New Roman"/>
-              </w:rPr>
-              <w:t xml:space="preserve"> libre.</w:t>
+              <w:t xml:space="preserve"> GB de espacio libre.</w:t>
             </w:r>
           </w:p>
           <w:p>
@@ -7043,60 +5655,35 @@
                 <w:szCs w:val="24"/>
               </w:rPr>
             </w:pPr>
+            <w:r>
+              <w:rPr>
+                <w:rFonts w:ascii="Arial Narrow" w:hAnsi="Arial Narrow" w:cs="Times New Roman"/>
+                <w:color w:val="000000" w:themeColor="text1"/>
+              </w:rPr>
+              <w:t>Navegador Google Chrome</w:t>
+            </w:r>
+            <w:r>
+              <w:rPr>
+                <w:rFonts w:ascii="Arial Narrow" w:hAnsi="Arial Narrow"/>
+                <w:color w:val="000000" w:themeColor="text1"/>
+              </w:rPr>
+              <w:t xml:space="preserve"> Versión 109.0.5414.120 (</w:t>
+            </w:r>
             <w:proofErr w:type="spellStart"/>
             <w:r>
               <w:rPr>
-                <w:rFonts w:ascii="Arial Narrow" w:hAnsi="Arial Narrow" w:cs="Times New Roman"/>
+                <w:rFonts w:ascii="Arial Narrow" w:hAnsi="Arial Narrow"/>
                 <w:color w:val="000000" w:themeColor="text1"/>
               </w:rPr>
-              <w:t>Navegador</w:t>
+              <w:t>Build</w:t>
             </w:r>
             <w:proofErr w:type="spellEnd"/>
             <w:r>
               <w:rPr>
-                <w:rFonts w:ascii="Arial Narrow" w:hAnsi="Arial Narrow" w:cs="Times New Roman"/>
+                <w:rFonts w:ascii="Arial Narrow" w:hAnsi="Arial Narrow"/>
                 <w:color w:val="000000" w:themeColor="text1"/>
               </w:rPr>
-              <w:t xml:space="preserve"> Google Chrome</w:t>
-            </w:r>
-            <w:r>
-              <w:rPr>
-                <w:rFonts w:ascii="Arial Narrow" w:hAnsi="Arial Narrow"/>
-                <w:color w:val="000000" w:themeColor="text1"/>
-              </w:rPr>
-              <w:t xml:space="preserve"> </w:t>
-            </w:r>
-            <w:proofErr w:type="spellStart"/>
-            <w:r>
-              <w:rPr>
-                <w:rFonts w:ascii="Arial Narrow" w:hAnsi="Arial Narrow"/>
-                <w:color w:val="000000" w:themeColor="text1"/>
-              </w:rPr>
-              <w:t>Versión</w:t>
-            </w:r>
-            <w:proofErr w:type="spellEnd"/>
-            <w:r>
-              <w:rPr>
-                <w:rFonts w:ascii="Arial Narrow" w:hAnsi="Arial Narrow"/>
-                <w:color w:val="000000" w:themeColor="text1"/>
-              </w:rPr>
-              <w:t xml:space="preserve"> 109.0.5414.120 (Build </w:t>
-            </w:r>
-            <w:proofErr w:type="spellStart"/>
-            <w:r>
-              <w:rPr>
-                <w:rFonts w:ascii="Arial Narrow" w:hAnsi="Arial Narrow"/>
-                <w:color w:val="000000" w:themeColor="text1"/>
-              </w:rPr>
-              <w:t>oficial</w:t>
-            </w:r>
-            <w:proofErr w:type="spellEnd"/>
-            <w:r>
-              <w:rPr>
-                <w:rFonts w:ascii="Arial Narrow" w:hAnsi="Arial Narrow"/>
-                <w:color w:val="000000" w:themeColor="text1"/>
-              </w:rPr>
-              <w:t>) (64 bits)</w:t>
+              <w:t xml:space="preserve"> oficial) (64 bits)</w:t>
             </w:r>
           </w:p>
         </w:tc>
@@ -7117,7 +5704,6 @@
         </w:rPr>
       </w:pPr>
       <w:bookmarkStart w:id="13" w:name="_Toc126570925"/>
-      <w:proofErr w:type="spellStart"/>
       <w:r>
         <w:rPr>
           <w:rFonts w:ascii="Arial Narrow" w:hAnsi="Arial Narrow"/>
@@ -7127,9 +5713,8 @@
           <w:sz w:val="22"/>
           <w:szCs w:val="22"/>
         </w:rPr>
-        <w:t>Tabla</w:t>
-      </w:r>
-      <w:proofErr w:type="spellEnd"/>
+        <w:t xml:space="preserve">Tabla 3. </w:t>
+      </w:r>
       <w:r>
         <w:rPr>
           <w:rFonts w:ascii="Arial Narrow" w:hAnsi="Arial Narrow"/>
@@ -7139,7 +5724,7 @@
           <w:sz w:val="22"/>
           <w:szCs w:val="22"/>
         </w:rPr>
-        <w:t xml:space="preserve"> 3. </w:t>
+        <w:t xml:space="preserve"> </w:t>
       </w:r>
       <w:r>
         <w:rPr>
@@ -7150,9 +5735,8 @@
           <w:sz w:val="22"/>
           <w:szCs w:val="22"/>
         </w:rPr>
-        <w:t xml:space="preserve"> </w:t>
-      </w:r>
-      <w:proofErr w:type="spellStart"/>
+        <w:t>Recursos</w:t>
+      </w:r>
       <w:r>
         <w:rPr>
           <w:rFonts w:ascii="Arial Narrow" w:hAnsi="Arial Narrow"/>
@@ -7162,9 +5746,8 @@
           <w:sz w:val="22"/>
           <w:szCs w:val="22"/>
         </w:rPr>
-        <w:t>Recursos</w:t>
-      </w:r>
-      <w:proofErr w:type="spellEnd"/>
+        <w:t xml:space="preserve"> de</w:t>
+      </w:r>
       <w:r>
         <w:rPr>
           <w:rFonts w:ascii="Arial Narrow" w:hAnsi="Arial Narrow"/>
@@ -7174,7 +5757,7 @@
           <w:sz w:val="22"/>
           <w:szCs w:val="22"/>
         </w:rPr>
-        <w:t xml:space="preserve"> de</w:t>
+        <w:t xml:space="preserve"> </w:t>
       </w:r>
       <w:r>
         <w:rPr>
@@ -7185,9 +5768,8 @@
           <w:sz w:val="22"/>
           <w:szCs w:val="22"/>
         </w:rPr>
-        <w:t xml:space="preserve"> </w:t>
-      </w:r>
-      <w:proofErr w:type="spellStart"/>
+        <w:t>s</w:t>
+      </w:r>
       <w:r>
         <w:rPr>
           <w:rFonts w:ascii="Arial Narrow" w:hAnsi="Arial Narrow"/>
@@ -7197,7 +5779,7 @@
           <w:sz w:val="22"/>
           <w:szCs w:val="22"/>
         </w:rPr>
-        <w:t>s</w:t>
+        <w:t xml:space="preserve">istemas y </w:t>
       </w:r>
       <w:r>
         <w:rPr>
@@ -7208,9 +5790,8 @@
           <w:sz w:val="22"/>
           <w:szCs w:val="22"/>
         </w:rPr>
-        <w:t>istemas</w:t>
-      </w:r>
-      <w:proofErr w:type="spellEnd"/>
+        <w:t>e</w:t>
+      </w:r>
       <w:r>
         <w:rPr>
           <w:rFonts w:ascii="Arial Narrow" w:hAnsi="Arial Narrow"/>
@@ -7220,33 +5801,9 @@
           <w:sz w:val="22"/>
           <w:szCs w:val="22"/>
         </w:rPr>
-        <w:t xml:space="preserve"> y </w:t>
-      </w:r>
-      <w:proofErr w:type="spellStart"/>
-      <w:r>
-        <w:rPr>
-          <w:rFonts w:ascii="Arial Narrow" w:hAnsi="Arial Narrow"/>
-          <w:b/>
-          <w:bCs/>
-          <w:color w:val="000000" w:themeColor="text1"/>
-          <w:sz w:val="22"/>
-          <w:szCs w:val="22"/>
-        </w:rPr>
-        <w:t>e</w:t>
-      </w:r>
-      <w:r>
-        <w:rPr>
-          <w:rFonts w:ascii="Arial Narrow" w:hAnsi="Arial Narrow"/>
-          <w:b/>
-          <w:bCs/>
-          <w:color w:val="000000" w:themeColor="text1"/>
-          <w:sz w:val="22"/>
-          <w:szCs w:val="22"/>
-        </w:rPr>
         <w:t>quipos</w:t>
       </w:r>
       <w:bookmarkEnd w:id="13"/>
-      <w:proofErr w:type="spellEnd"/>
     </w:p>
     <w:p>
       <w:pPr>
@@ -7262,8 +5819,8 @@
           <w:bCs/>
         </w:rPr>
       </w:pPr>
-      <w:bookmarkStart w:id="14" w:name="_Toc121539300"/>
-      <w:bookmarkStart w:id="15" w:name="_Toc126570926"/>
+      <w:bookmarkStart w:id="14" w:name="_Toc126570926"/>
+      <w:bookmarkStart w:id="15" w:name="_Toc121539300"/>
       <w:r>
         <w:rPr>
           <w:rFonts w:ascii="Arial Narrow" w:hAnsi="Arial Narrow"/>
@@ -7272,7 +5829,7 @@
         </w:rPr>
         <w:t>RECURSOS HUMANOS</w:t>
       </w:r>
-      <w:bookmarkEnd w:id="15"/>
+      <w:bookmarkEnd w:id="14"/>
     </w:p>
     <w:tbl>
       <w:tblPr>
@@ -7364,11 +5921,19 @@
                 <w:rFonts w:ascii="Arial Narrow" w:hAnsi="Arial Narrow"/>
               </w:rPr>
             </w:pPr>
-            <w:r>
-              <w:rPr>
-                <w:rFonts w:ascii="Arial Narrow" w:hAnsi="Arial Narrow"/>
-              </w:rPr>
-              <w:t xml:space="preserve">Admin </w:t>
+            <w:proofErr w:type="spellStart"/>
+            <w:r>
+              <w:rPr>
+                <w:rFonts w:ascii="Arial Narrow" w:hAnsi="Arial Narrow"/>
+              </w:rPr>
+              <w:t>Admin</w:t>
+            </w:r>
+            <w:proofErr w:type="spellEnd"/>
+            <w:r>
+              <w:rPr>
+                <w:rFonts w:ascii="Arial Narrow" w:hAnsi="Arial Narrow"/>
+              </w:rPr>
+              <w:t xml:space="preserve"> </w:t>
             </w:r>
           </w:p>
         </w:tc>
@@ -7384,77 +5949,12 @@
                 <w:rFonts w:ascii="Arial Narrow" w:hAnsi="Arial Narrow"/>
               </w:rPr>
             </w:pPr>
+            <w:proofErr w:type="spellStart"/>
             <w:r>
               <w:rPr>
                 <w:rFonts w:ascii="Arial Narrow" w:hAnsi="Arial Narrow"/>
               </w:rPr>
               <w:t>admin</w:t>
-            </w:r>
-          </w:p>
-        </w:tc>
-      </w:tr>
-      <w:tr>
-        <w:trPr>
-          <w:jc w:val="center"/>
-        </w:trPr>
-        <w:tc>
-          <w:tcPr>
-            <w:tcW w:w="2972" w:type="dxa"/>
-            <w:shd w:val="clear" w:color="auto" w:fill="DEEAF6" w:themeFill="accent5" w:themeFillTint="33"/>
-          </w:tcPr>
-          <w:p>
-            <w:pPr>
-              <w:spacing w:line="360" w:lineRule="auto"/>
-              <w:rPr>
-                <w:rFonts w:ascii="Arial Narrow" w:hAnsi="Arial Narrow"/>
-              </w:rPr>
-            </w:pPr>
-            <w:r>
-              <w:rPr>
-                <w:rFonts w:ascii="Arial Narrow" w:hAnsi="Arial Narrow"/>
-              </w:rPr>
-              <w:t>Admin</w:t>
-            </w:r>
-            <w:r>
-              <w:rPr>
-                <w:rFonts w:ascii="Arial Narrow" w:hAnsi="Arial Narrow"/>
-              </w:rPr>
-              <w:t>1</w:t>
-            </w:r>
-          </w:p>
-        </w:tc>
-        <w:tc>
-          <w:tcPr>
-            <w:tcW w:w="3402" w:type="dxa"/>
-            <w:shd w:val="clear" w:color="auto" w:fill="DEEAF6" w:themeFill="accent5" w:themeFillTint="33"/>
-          </w:tcPr>
-          <w:p>
-            <w:pPr>
-              <w:spacing w:line="360" w:lineRule="auto"/>
-              <w:rPr>
-                <w:rFonts w:ascii="Arial Narrow" w:hAnsi="Arial Narrow"/>
-              </w:rPr>
-            </w:pPr>
-            <w:proofErr w:type="spellStart"/>
-            <w:r>
-              <w:rPr>
-                <w:rFonts w:ascii="Arial Narrow" w:hAnsi="Arial Narrow"/>
-              </w:rPr>
-              <w:t>Lider</w:t>
-            </w:r>
-            <w:proofErr w:type="spellEnd"/>
-            <w:r>
-              <w:rPr>
-                <w:rFonts w:ascii="Arial Narrow" w:hAnsi="Arial Narrow"/>
-              </w:rPr>
-              <w:t xml:space="preserve"> de </w:t>
-            </w:r>
-            <w:proofErr w:type="spellStart"/>
-            <w:r>
-              <w:rPr>
-                <w:rFonts w:ascii="Arial Narrow" w:hAnsi="Arial Narrow"/>
-              </w:rPr>
-              <w:t>equipo</w:t>
             </w:r>
             <w:proofErr w:type="spellEnd"/>
           </w:p>
@@ -7476,6 +5976,65 @@
                 <w:rFonts w:ascii="Arial Narrow" w:hAnsi="Arial Narrow"/>
               </w:rPr>
             </w:pPr>
+            <w:r>
+              <w:rPr>
+                <w:rFonts w:ascii="Arial Narrow" w:hAnsi="Arial Narrow"/>
+              </w:rPr>
+              <w:t>Admin</w:t>
+            </w:r>
+            <w:r>
+              <w:rPr>
+                <w:rFonts w:ascii="Arial Narrow" w:hAnsi="Arial Narrow"/>
+              </w:rPr>
+              <w:t>1</w:t>
+            </w:r>
+          </w:p>
+        </w:tc>
+        <w:tc>
+          <w:tcPr>
+            <w:tcW w:w="3402" w:type="dxa"/>
+            <w:shd w:val="clear" w:color="auto" w:fill="DEEAF6" w:themeFill="accent5" w:themeFillTint="33"/>
+          </w:tcPr>
+          <w:p>
+            <w:pPr>
+              <w:spacing w:line="360" w:lineRule="auto"/>
+              <w:rPr>
+                <w:rFonts w:ascii="Arial Narrow" w:hAnsi="Arial Narrow"/>
+              </w:rPr>
+            </w:pPr>
+            <w:proofErr w:type="spellStart"/>
+            <w:r>
+              <w:rPr>
+                <w:rFonts w:ascii="Arial Narrow" w:hAnsi="Arial Narrow"/>
+              </w:rPr>
+              <w:t>Lider</w:t>
+            </w:r>
+            <w:proofErr w:type="spellEnd"/>
+            <w:r>
+              <w:rPr>
+                <w:rFonts w:ascii="Arial Narrow" w:hAnsi="Arial Narrow"/>
+              </w:rPr>
+              <w:t xml:space="preserve"> de equipo</w:t>
+            </w:r>
+          </w:p>
+        </w:tc>
+      </w:tr>
+      <w:tr>
+        <w:trPr>
+          <w:jc w:val="center"/>
+        </w:trPr>
+        <w:tc>
+          <w:tcPr>
+            <w:tcW w:w="2972" w:type="dxa"/>
+            <w:shd w:val="clear" w:color="auto" w:fill="DEEAF6" w:themeFill="accent5" w:themeFillTint="33"/>
+          </w:tcPr>
+          <w:p>
+            <w:pPr>
+              <w:spacing w:line="360" w:lineRule="auto"/>
+              <w:rPr>
+                <w:rFonts w:ascii="Arial Narrow" w:hAnsi="Arial Narrow"/>
+              </w:rPr>
+            </w:pPr>
             <w:proofErr w:type="spellStart"/>
             <w:r>
               <w:rPr>
@@ -7498,42 +6057,12 @@
                 <w:rFonts w:ascii="Arial Narrow" w:hAnsi="Arial Narrow"/>
               </w:rPr>
             </w:pPr>
-            <w:proofErr w:type="spellStart"/>
-            <w:r>
-              <w:rPr>
-                <w:rFonts w:ascii="Arial Narrow" w:hAnsi="Arial Narrow"/>
-              </w:rPr>
-              <w:t>Diseñador</w:t>
-            </w:r>
-            <w:proofErr w:type="spellEnd"/>
-            <w:r>
-              <w:rPr>
-                <w:rFonts w:ascii="Arial Narrow" w:hAnsi="Arial Narrow"/>
-              </w:rPr>
-              <w:t xml:space="preserve"> de </w:t>
-            </w:r>
-            <w:proofErr w:type="spellStart"/>
-            <w:r>
-              <w:rPr>
-                <w:rFonts w:ascii="Arial Narrow" w:hAnsi="Arial Narrow"/>
-              </w:rPr>
-              <w:t>casos</w:t>
-            </w:r>
-            <w:proofErr w:type="spellEnd"/>
-            <w:r>
-              <w:rPr>
-                <w:rFonts w:ascii="Arial Narrow" w:hAnsi="Arial Narrow"/>
-              </w:rPr>
-              <w:t xml:space="preserve"> de </w:t>
-            </w:r>
-            <w:proofErr w:type="spellStart"/>
-            <w:r>
-              <w:rPr>
-                <w:rFonts w:ascii="Arial Narrow" w:hAnsi="Arial Narrow"/>
-              </w:rPr>
-              <w:t>prueba</w:t>
-            </w:r>
-            <w:proofErr w:type="spellEnd"/>
+            <w:r>
+              <w:rPr>
+                <w:rFonts w:ascii="Arial Narrow" w:hAnsi="Arial Narrow"/>
+              </w:rPr>
+              <w:t>Diseñador de casos de prueba</w:t>
+            </w:r>
           </w:p>
         </w:tc>
       </w:tr>
@@ -7554,12 +6083,14 @@
                 <w:rFonts w:ascii="Arial Narrow" w:hAnsi="Arial Narrow"/>
               </w:rPr>
             </w:pPr>
+            <w:proofErr w:type="spellStart"/>
             <w:r>
               <w:rPr>
                 <w:rFonts w:ascii="Arial Narrow" w:hAnsi="Arial Narrow"/>
               </w:rPr>
               <w:t>Maria</w:t>
             </w:r>
+            <w:proofErr w:type="spellEnd"/>
           </w:p>
         </w:tc>
         <w:tc>
@@ -7574,14 +6105,12 @@
                 <w:rFonts w:ascii="Arial Narrow" w:hAnsi="Arial Narrow"/>
               </w:rPr>
             </w:pPr>
-            <w:proofErr w:type="spellStart"/>
             <w:r>
               <w:rPr>
                 <w:rFonts w:ascii="Arial Narrow" w:hAnsi="Arial Narrow"/>
               </w:rPr>
               <w:t>Probador</w:t>
             </w:r>
-            <w:proofErr w:type="spellEnd"/>
           </w:p>
         </w:tc>
       </w:tr>
@@ -7623,14 +6152,12 @@
                 <w:rFonts w:ascii="Arial Narrow" w:hAnsi="Arial Narrow"/>
               </w:rPr>
             </w:pPr>
-            <w:proofErr w:type="spellStart"/>
             <w:r>
               <w:rPr>
                 <w:rFonts w:ascii="Arial Narrow" w:hAnsi="Arial Narrow"/>
               </w:rPr>
               <w:t>Probador</w:t>
             </w:r>
-            <w:proofErr w:type="spellEnd"/>
           </w:p>
         </w:tc>
       </w:tr>
@@ -7651,8 +6178,7 @@
         </w:rPr>
       </w:pPr>
       <w:bookmarkStart w:id="16" w:name="_Toc126570927"/>
-      <w:bookmarkEnd w:id="14"/>
-      <w:proofErr w:type="spellStart"/>
+      <w:bookmarkEnd w:id="15"/>
       <w:r>
         <w:rPr>
           <w:rFonts w:ascii="Arial Narrow" w:hAnsi="Arial Narrow"/>
@@ -7662,9 +6188,8 @@
           <w:sz w:val="22"/>
           <w:szCs w:val="22"/>
         </w:rPr>
-        <w:t>Tabla</w:t>
-      </w:r>
-      <w:proofErr w:type="spellEnd"/>
+        <w:t xml:space="preserve">Tabla 4.  Recursos </w:t>
+      </w:r>
       <w:r>
         <w:rPr>
           <w:rFonts w:ascii="Arial Narrow" w:hAnsi="Arial Narrow"/>
@@ -7674,9 +6199,8 @@
           <w:sz w:val="22"/>
           <w:szCs w:val="22"/>
         </w:rPr>
-        <w:t xml:space="preserve"> 4.  </w:t>
-      </w:r>
-      <w:proofErr w:type="spellStart"/>
+        <w:t>h</w:t>
+      </w:r>
       <w:r>
         <w:rPr>
           <w:rFonts w:ascii="Arial Narrow" w:hAnsi="Arial Narrow"/>
@@ -7686,45 +6210,9 @@
           <w:sz w:val="22"/>
           <w:szCs w:val="22"/>
         </w:rPr>
-        <w:t>Recursos</w:t>
-      </w:r>
-      <w:proofErr w:type="spellEnd"/>
-      <w:r>
-        <w:rPr>
-          <w:rFonts w:ascii="Arial Narrow" w:hAnsi="Arial Narrow"/>
-          <w:b/>
-          <w:bCs/>
-          <w:color w:val="000000" w:themeColor="text1"/>
-          <w:sz w:val="22"/>
-          <w:szCs w:val="22"/>
-        </w:rPr>
-        <w:t xml:space="preserve"> </w:t>
-      </w:r>
-      <w:proofErr w:type="spellStart"/>
-      <w:r>
-        <w:rPr>
-          <w:rFonts w:ascii="Arial Narrow" w:hAnsi="Arial Narrow"/>
-          <w:b/>
-          <w:bCs/>
-          <w:color w:val="000000" w:themeColor="text1"/>
-          <w:sz w:val="22"/>
-          <w:szCs w:val="22"/>
-        </w:rPr>
-        <w:t>h</w:t>
-      </w:r>
-      <w:r>
-        <w:rPr>
-          <w:rFonts w:ascii="Arial Narrow" w:hAnsi="Arial Narrow"/>
-          <w:b/>
-          <w:bCs/>
-          <w:color w:val="000000" w:themeColor="text1"/>
-          <w:sz w:val="22"/>
-          <w:szCs w:val="22"/>
-        </w:rPr>
         <w:t>umanos</w:t>
       </w:r>
       <w:bookmarkEnd w:id="16"/>
-      <w:proofErr w:type="spellEnd"/>
     </w:p>
     <w:sectPr>
       <w:headerReference w:type="default" r:id="rId10"/>
@@ -9628,6 +8116,9 @@
   <w:style w:type="paragraph" w:default="1" w:styleId="Normal">
     <w:name w:val="Normal"/>
     <w:qFormat/>
+    <w:rPr>
+      <w:lang w:val="es-ES_tradnl"/>
+    </w:rPr>
   </w:style>
   <w:style w:type="paragraph" w:styleId="Ttulo1">
     <w:name w:val="heading 1"/>
